--- a/files/Matematiksel Model.docx
+++ b/files/Matematiksel Model.docx
@@ -5,7 +5,7 @@
     <w:p>
       <w:pPr>
         <w:rPr>
-          <w:rFonts w:cs="Calibri"/>
+          <w:rFonts w:ascii="Times New Roman" w:hAnsi="Times New Roman" w:cs="Times New Roman"/>
           <w:b/>
           <w:bCs/>
           <w:i w:val="0"/>
@@ -16,7 +16,7 @@
       </w:pPr>
       <w:r>
         <w:rPr>
-          <w:rFonts w:cs="Calibri"/>
+          <w:rFonts w:ascii="Times New Roman" w:hAnsi="Times New Roman" w:cs="Times New Roman"/>
           <w:b/>
           <w:bCs/>
           <w:i w:val="0"/>
@@ -24,15 +24,13 @@
           <w:noProof/>
           <w:lang w:val="en-US"/>
         </w:rPr>
-        <w:t xml:space="preserve">Çalışmanın AMACI: İstanbulda Anadolu yakasında en çok hastaneyi kaplayacak şekilde tıbbi atık bertaraf tesislerinin konumunun belirlenmesidir. Bunu yaparken matematiksel model olarak Maximum Coverage modeli kullanılmıştır, oluşturulan model Genetik algoritma ile matlab veya phyton kullanarak çözülmesi planlanmıştır. </w:t>
+        <w:t xml:space="preserve">Indexes                                                                                                                   </w:t>
       </w:r>
     </w:p>
     <w:p>
       <w:pPr>
         <w:rPr>
-          <w:rFonts w:cs="Calibri"/>
-          <w:b/>
-          <w:bCs/>
+          <w:rFonts w:ascii="Times New Roman" w:hAnsi="Times New Roman" w:cs="Times New Roman"/>
           <w:i w:val="0"/>
           <w:iCs/>
           <w:noProof/>
@@ -41,21 +39,49 @@
       </w:pPr>
       <w:r>
         <w:rPr>
-          <w:rFonts w:cs="Calibri"/>
-          <w:b/>
-          <w:bCs/>
-          <w:i w:val="0"/>
-          <w:iCs/>
-          <w:noProof/>
-          <w:lang w:val="en-US"/>
-        </w:rPr>
-        <w:t xml:space="preserve">Indexes                                                                                                                   </w:t>
+          <w:rFonts w:ascii="Times New Roman" w:hAnsi="Times New Roman" w:cs="Times New Roman"/>
+          <w:i w:val="0"/>
+          <w:iCs/>
+          <w:noProof/>
+          <w:lang w:val="en-US"/>
+        </w:rPr>
+        <w:t>i : index of demand nodes</w:t>
+      </w:r>
+      <w:r>
+        <w:rPr>
+          <w:rFonts w:ascii="Times New Roman" w:hAnsi="Times New Roman" w:cs="Times New Roman"/>
+          <w:i w:val="0"/>
+          <w:iCs/>
+          <w:noProof/>
+          <w:lang w:val="en-US"/>
+        </w:rPr>
+        <w:t>(State Hospitals)</w:t>
+      </w:r>
+      <w:r>
+        <w:rPr>
+          <w:rFonts w:ascii="Times New Roman" w:hAnsi="Times New Roman" w:cs="Times New Roman"/>
+          <w:i w:val="0"/>
+          <w:iCs/>
+          <w:noProof/>
+          <w:lang w:val="en-US"/>
+        </w:rPr>
+        <w:t xml:space="preserve">                             </w:t>
+      </w:r>
+      <w:r>
+        <w:rPr>
+          <w:rFonts w:ascii="Times New Roman" w:hAnsi="Times New Roman" w:cs="Times New Roman"/>
+          <w:i w:val="0"/>
+          <w:iCs/>
+          <w:noProof/>
+          <w:lang w:val="en-US"/>
+        </w:rPr>
+        <w:t xml:space="preserve"> </w:t>
       </w:r>
     </w:p>
     <w:p>
       <w:pPr>
         <w:rPr>
-          <w:rFonts w:cs="Calibri"/>
+          <w:rFonts w:ascii="Times New Roman" w:hAnsi="Times New Roman" w:cs="Times New Roman"/>
           <w:i w:val="0"/>
           <w:iCs/>
           <w:noProof/>
@@ -64,40 +90,29 @@
       </w:pPr>
       <w:r>
         <w:rPr>
-          <w:rFonts w:cs="Calibri"/>
-          <w:i w:val="0"/>
-          <w:iCs/>
-          <w:noProof/>
-          <w:lang w:val="en-US"/>
-        </w:rPr>
-        <w:t xml:space="preserve">i : index of demand nodes(State Hospitals)                              </w:t>
+          <w:rFonts w:ascii="Times New Roman" w:hAnsi="Times New Roman" w:cs="Times New Roman"/>
+          <w:i w:val="0"/>
+          <w:iCs/>
+          <w:noProof/>
+          <w:lang w:val="en-US"/>
+        </w:rPr>
+        <w:t xml:space="preserve">j : index of  </w:t>
+      </w:r>
+      <w:r>
+        <w:rPr>
+          <w:rFonts w:ascii="Times New Roman" w:hAnsi="Times New Roman" w:cs="Times New Roman"/>
+          <w:i w:val="0"/>
+          <w:iCs/>
+          <w:noProof/>
+          <w:lang w:val="en-US"/>
+        </w:rPr>
+        <w:t>potential sites for facilities</w:t>
       </w:r>
     </w:p>
     <w:p>
       <w:pPr>
         <w:rPr>
-          <w:rFonts w:cs="Calibri"/>
-          <w:i w:val="0"/>
-          <w:iCs/>
-          <w:noProof/>
-          <w:lang w:val="en-US"/>
-        </w:rPr>
-      </w:pPr>
-      <w:r>
-        <w:rPr>
-          <w:rFonts w:cs="Calibri"/>
-          <w:i w:val="0"/>
-          <w:iCs/>
-          <w:noProof/>
-          <w:lang w:val="en-US"/>
-        </w:rPr>
-        <w:t>j : index of  potential sites for facilities</w:t>
-      </w:r>
-    </w:p>
-    <w:p>
-      <w:pPr>
-        <w:rPr>
-          <w:rFonts w:cs="Calibri"/>
+          <w:rFonts w:ascii="Times New Roman" w:hAnsi="Times New Roman" w:cs="Times New Roman"/>
           <w:i w:val="0"/>
           <w:iCs/>
           <w:noProof/>
@@ -108,7 +123,7 @@
     <w:p>
       <w:pPr>
         <w:rPr>
-          <w:rFonts w:cs="Calibri"/>
+          <w:rFonts w:ascii="Times New Roman" w:hAnsi="Times New Roman" w:cs="Times New Roman"/>
           <w:b/>
           <w:bCs/>
           <w:i w:val="0"/>
@@ -119,7 +134,7 @@
       </w:pPr>
       <w:r>
         <w:rPr>
-          <w:rFonts w:cs="Calibri"/>
+          <w:rFonts w:ascii="Times New Roman" w:hAnsi="Times New Roman" w:cs="Times New Roman"/>
           <w:b/>
           <w:bCs/>
           <w:i w:val="0"/>
@@ -133,7 +148,7 @@
     <w:p>
       <w:pPr>
         <w:rPr>
-          <w:rFonts w:cs="Calibri"/>
+          <w:rFonts w:ascii="Times New Roman" w:hAnsi="Times New Roman" w:cs="Times New Roman"/>
           <w:i w:val="0"/>
           <w:iCs/>
           <w:noProof/>
@@ -142,7 +157,7 @@
       </w:pPr>
       <w:r>
         <w:rPr>
-          <w:rFonts w:cs="Calibri"/>
+          <w:rFonts w:ascii="Times New Roman" w:hAnsi="Times New Roman" w:cs="Times New Roman"/>
           <w:i w:val="0"/>
           <w:iCs/>
           <w:noProof/>
@@ -154,7 +169,7 @@
     <w:p>
       <w:pPr>
         <w:rPr>
-          <w:rFonts w:cs="Calibri"/>
+          <w:rFonts w:ascii="Times New Roman" w:hAnsi="Times New Roman" w:cs="Times New Roman"/>
           <w:i w:val="0"/>
           <w:iCs/>
           <w:noProof/>
@@ -163,19 +178,29 @@
       </w:pPr>
       <w:r>
         <w:rPr>
-          <w:rFonts w:cs="Calibri"/>
-          <w:i w:val="0"/>
-          <w:iCs/>
-          <w:noProof/>
-          <w:lang w:val="en-US"/>
-        </w:rPr>
-        <w:t>J : Set of potential sites for facilities</w:t>
+          <w:rFonts w:ascii="Times New Roman" w:hAnsi="Times New Roman" w:cs="Times New Roman"/>
+          <w:i w:val="0"/>
+          <w:iCs/>
+          <w:noProof/>
+          <w:lang w:val="en-US"/>
+        </w:rPr>
+        <w:t>J : Set of</w:t>
+      </w:r>
+      <w:r>
+        <w:rPr>
+          <w:rFonts w:ascii="Times New Roman" w:hAnsi="Times New Roman" w:cs="Times New Roman"/>
+          <w:i w:val="0"/>
+          <w:iCs/>
+          <w:noProof/>
+          <w:lang w:val="en-US"/>
+        </w:rPr>
+        <w:t xml:space="preserve"> potential sites for facilities</w:t>
       </w:r>
     </w:p>
     <w:p>
       <w:pPr>
         <w:rPr>
-          <w:rFonts w:cs="Calibri"/>
+          <w:rFonts w:ascii="Times New Roman" w:hAnsi="Times New Roman" w:cs="Times New Roman"/>
           <w:i w:val="0"/>
           <w:iCs/>
           <w:noProof/>
@@ -186,7 +211,7 @@
     <w:p>
       <w:pPr>
         <w:rPr>
-          <w:rFonts w:cs="Calibri"/>
+          <w:rFonts w:ascii="Times New Roman" w:hAnsi="Times New Roman" w:cs="Times New Roman"/>
           <w:b/>
           <w:bCs/>
           <w:i w:val="0"/>
@@ -197,7 +222,7 @@
       </w:pPr>
       <w:r>
         <w:rPr>
-          <w:rFonts w:cs="Calibri"/>
+          <w:rFonts w:ascii="Times New Roman" w:hAnsi="Times New Roman" w:cs="Times New Roman"/>
           <w:b/>
           <w:bCs/>
           <w:i w:val="0"/>
@@ -211,7 +236,7 @@
     <w:p>
       <w:pPr>
         <w:rPr>
-          <w:rFonts w:cs="Calibri"/>
+          <w:rFonts w:ascii="Times New Roman" w:hAnsi="Times New Roman" w:cs="Times New Roman"/>
           <w:i w:val="0"/>
           <w:iCs/>
           <w:noProof/>
@@ -220,19 +245,29 @@
       </w:pPr>
       <w:r>
         <w:rPr>
-          <w:rFonts w:cs="Calibri"/>
-          <w:i w:val="0"/>
-          <w:iCs/>
-          <w:noProof/>
-          <w:lang w:val="en-US"/>
-        </w:rPr>
-        <w:t>k: number of facilities to be located</w:t>
+          <w:rFonts w:ascii="Times New Roman" w:hAnsi="Times New Roman" w:cs="Times New Roman"/>
+          <w:i w:val="0"/>
+          <w:iCs/>
+          <w:noProof/>
+          <w:lang w:val="en-US"/>
+        </w:rPr>
+        <w:t>K</w:t>
+      </w:r>
+      <w:r>
+        <w:rPr>
+          <w:rFonts w:ascii="Times New Roman" w:hAnsi="Times New Roman" w:cs="Times New Roman"/>
+          <w:i w:val="0"/>
+          <w:iCs/>
+          <w:noProof/>
+          <w:lang w:val="en-US"/>
+        </w:rPr>
+        <w:t>: number of facilities to be located</w:t>
       </w:r>
     </w:p>
     <w:p>
       <w:pPr>
         <w:rPr>
-          <w:rFonts w:cs="Calibri"/>
+          <w:rFonts w:ascii="Times New Roman" w:hAnsi="Times New Roman" w:cs="Times New Roman"/>
           <w:i w:val="0"/>
           <w:iCs/>
           <w:noProof/>
@@ -241,49 +276,18 @@
       </w:pPr>
       <w:r>
         <w:rPr>
-          <w:rFonts w:cs="Calibri"/>
-          <w:i w:val="0"/>
-          <w:iCs/>
-          <w:noProof/>
-          <w:lang w:val="en-US"/>
-        </w:rPr>
-        <w:t>a</w:t>
-      </w:r>
-      <w:r>
-        <w:rPr>
-          <w:rFonts w:cs="Calibri"/>
-          <w:i w:val="0"/>
-          <w:iCs/>
-          <w:noProof/>
-          <w:vertAlign w:val="subscript"/>
-          <w:lang w:val="en-US"/>
-        </w:rPr>
-        <w:t>i</w:t>
-      </w:r>
-      <w:r>
-        <w:rPr>
-          <w:rFonts w:cs="Calibri"/>
-          <w:i w:val="0"/>
-          <w:iCs/>
-          <w:noProof/>
-          <w:lang w:val="en-US"/>
-        </w:rPr>
-        <w:t xml:space="preserve">: </w:t>
-      </w:r>
-      <w:r>
-        <w:rPr>
-          <w:rFonts w:cs="Calibri"/>
-          <w:i w:val="0"/>
-          <w:iCs/>
-          <w:noProof/>
-        </w:rPr>
-        <w:t>demand volume at demand node i</w:t>
+          <w:rFonts w:ascii="Times New Roman" w:hAnsi="Times New Roman" w:cs="Times New Roman"/>
+          <w:i w:val="0"/>
+          <w:iCs/>
+          <w:lang w:val="en-US"/>
+        </w:rPr>
+        <w:t>S : Maximum service distance</w:t>
       </w:r>
     </w:p>
     <w:p>
       <w:pPr>
         <w:rPr>
-          <w:rFonts w:cs="Calibri"/>
+          <w:rFonts w:ascii="Times New Roman" w:hAnsi="Times New Roman" w:cs="Times New Roman"/>
           <w:i w:val="0"/>
           <w:iCs/>
           <w:noProof/>
@@ -292,13 +296,435 @@
       </w:pPr>
       <w:r>
         <w:rPr>
-          <w:rFonts w:cs="Calibri"/>
+          <w:rFonts w:ascii="Times New Roman" w:hAnsi="Times New Roman" w:cs="Times New Roman"/>
+          <w:i w:val="0"/>
+          <w:iCs/>
+          <w:noProof/>
+          <w:lang w:val="en-US"/>
+        </w:rPr>
+        <w:t>a</w:t>
+      </w:r>
+      <w:r>
+        <w:rPr>
+          <w:rFonts w:ascii="Times New Roman" w:hAnsi="Times New Roman" w:cs="Times New Roman"/>
+          <w:i w:val="0"/>
+          <w:iCs/>
+          <w:noProof/>
+          <w:vertAlign w:val="subscript"/>
+          <w:lang w:val="en-US"/>
+        </w:rPr>
+        <w:t>i</w:t>
+      </w:r>
+      <w:r>
+        <w:rPr>
+          <w:rFonts w:ascii="Times New Roman" w:hAnsi="Times New Roman" w:cs="Times New Roman"/>
+          <w:i w:val="0"/>
+          <w:iCs/>
+          <w:noProof/>
+          <w:lang w:val="en-US"/>
+        </w:rPr>
+        <w:t xml:space="preserve">: </w:t>
+      </w:r>
+      <w:r>
+        <w:rPr>
+          <w:rFonts w:ascii="Times New Roman" w:hAnsi="Times New Roman" w:cs="Times New Roman"/>
+          <w:i w:val="0"/>
+          <w:iCs/>
+          <w:noProof/>
+          <w:lang w:val="en-US"/>
+        </w:rPr>
+        <w:t>demand volume at demand node i</w:t>
+      </w:r>
+    </w:p>
+    <w:p>
+      <w:pPr>
+        <w:rPr>
+          <w:rFonts w:ascii="Times New Roman" w:hAnsi="Times New Roman" w:cs="Times New Roman"/>
+          <w:i w:val="0"/>
+          <w:iCs/>
+          <w:noProof/>
+          <w:lang w:val="en-US"/>
+        </w:rPr>
+      </w:pPr>
+      <w:r>
+        <w:rPr>
+          <w:rFonts w:ascii="Times New Roman" w:hAnsi="Times New Roman" w:cs="Times New Roman"/>
           <w:i w:val="0"/>
           <w:iCs/>
           <w:noProof/>
           <w:lang w:val="en-US"/>
         </w:rPr>
         <w:t>Cj : The workload capacity for a facility at site j</w:t>
+      </w:r>
+    </w:p>
+    <w:p>
+      <w:pPr>
+        <w:rPr>
+          <w:rFonts w:ascii="Times New Roman" w:hAnsi="Times New Roman" w:cs="Times New Roman"/>
+          <w:i w:val="0"/>
+          <w:iCs/>
+          <w:noProof/>
+          <w:lang w:val="en-US"/>
+        </w:rPr>
+      </w:pPr>
+      <w:r>
+        <w:rPr>
+          <w:rFonts w:ascii="Times New Roman" w:hAnsi="Times New Roman" w:cs="Times New Roman"/>
+          <w:i w:val="0"/>
+          <w:iCs/>
+          <w:noProof/>
+          <w:lang w:val="en-US"/>
+        </w:rPr>
+        <w:t>d</w:t>
+      </w:r>
+      <w:r>
+        <w:rPr>
+          <w:rFonts w:ascii="Times New Roman" w:hAnsi="Times New Roman" w:cs="Times New Roman"/>
+          <w:i w:val="0"/>
+          <w:iCs/>
+          <w:noProof/>
+          <w:vertAlign w:val="subscript"/>
+          <w:lang w:val="en-US"/>
+        </w:rPr>
+        <w:t>ij</w:t>
+      </w:r>
+      <w:r>
+        <w:rPr>
+          <w:rFonts w:ascii="Times New Roman" w:hAnsi="Times New Roman" w:cs="Times New Roman"/>
+          <w:i w:val="0"/>
+          <w:iCs/>
+          <w:vertAlign w:val="subscript"/>
+          <w:lang w:val="en-US"/>
+        </w:rPr>
+        <w:t xml:space="preserve"> </w:t>
+      </w:r>
+      <w:r>
+        <w:rPr>
+          <w:rFonts w:ascii="Times New Roman" w:hAnsi="Times New Roman" w:cs="Times New Roman"/>
+          <w:i w:val="0"/>
+          <w:iCs/>
+          <w:lang w:val="en-US"/>
+        </w:rPr>
+        <w:t xml:space="preserve">: Shortest distance from </w:t>
+      </w:r>
+      <w:r>
+        <w:rPr>
+          <w:rFonts w:ascii="Times New Roman" w:hAnsi="Times New Roman" w:cs="Times New Roman"/>
+          <w:i w:val="0"/>
+          <w:iCs/>
+          <w:noProof/>
+          <w:lang w:val="en-US"/>
+        </w:rPr>
+        <w:t>point i to point j</w:t>
+      </w:r>
+    </w:p>
+    <w:p>
+      <w:pPr>
+        <w:rPr>
+          <w:rFonts w:ascii="Times New Roman" w:hAnsi="Times New Roman" w:cs="Times New Roman"/>
+          <w:i w:val="0"/>
+          <w:iCs/>
+          <w:lang w:val="en-US"/>
+        </w:rPr>
+      </w:pPr>
+      <w:r>
+        <w:rPr>
+          <w:rFonts w:ascii="Times New Roman" w:hAnsi="Times New Roman" w:cs="Times New Roman"/>
+          <w:i w:val="0"/>
+          <w:iCs/>
+          <w:noProof/>
+          <w:lang w:val="en-US"/>
+        </w:rPr>
+        <w:t>N</w:t>
+      </w:r>
+      <w:r>
+        <w:rPr>
+          <w:rFonts w:ascii="Times New Roman" w:hAnsi="Times New Roman" w:cs="Times New Roman"/>
+          <w:i w:val="0"/>
+          <w:iCs/>
+          <w:noProof/>
+          <w:vertAlign w:val="subscript"/>
+          <w:lang w:val="en-US"/>
+        </w:rPr>
+        <w:t>i</w:t>
+      </w:r>
+      <w:r>
+        <w:rPr>
+          <w:rFonts w:ascii="Times New Roman" w:hAnsi="Times New Roman" w:cs="Times New Roman"/>
+          <w:i w:val="0"/>
+          <w:iCs/>
+          <w:noProof/>
+          <w:lang w:val="en-US"/>
+        </w:rPr>
+        <w:t xml:space="preserve"> : </w:t>
+      </w:r>
+      <w:r>
+        <w:rPr>
+          <w:rFonts w:ascii="Times New Roman" w:hAnsi="Times New Roman" w:cs="Times New Roman"/>
+          <w:i w:val="0"/>
+          <w:iCs/>
+          <w:lang w:val="en-US"/>
+        </w:rPr>
+        <w:t xml:space="preserve">Set of potential sites for facilities that can reach demand </w:t>
+      </w:r>
+      <w:r>
+        <w:rPr>
+          <w:rFonts w:ascii="Times New Roman" w:hAnsi="Times New Roman" w:cs="Times New Roman"/>
+          <w:i w:val="0"/>
+          <w:iCs/>
+          <w:lang w:val="en-US"/>
+        </w:rPr>
+        <w:t>nod</w:t>
+      </w:r>
+      <w:r>
+        <w:rPr>
+          <w:rFonts w:ascii="Times New Roman" w:hAnsi="Times New Roman" w:cs="Times New Roman"/>
+          <w:i w:val="0"/>
+          <w:iCs/>
+          <w:noProof/>
+          <w:lang w:val="en-US"/>
+        </w:rPr>
+        <w:t>e</w:t>
+      </w:r>
+      <w:r>
+        <w:rPr>
+          <w:rFonts w:ascii="Times New Roman" w:hAnsi="Times New Roman" w:cs="Times New Roman"/>
+          <w:i w:val="0"/>
+          <w:iCs/>
+          <w:noProof/>
+          <w:lang w:val="en-US"/>
+        </w:rPr>
+        <w:t xml:space="preserve"> i</w:t>
+      </w:r>
+    </w:p>
+    <w:p>
+      <w:pPr>
+        <w:rPr>
+          <w:rFonts w:ascii="Times New Roman" w:hAnsi="Times New Roman" w:cs="Times New Roman"/>
+          <w:i w:val="0"/>
+          <w:iCs/>
+          <w:lang w:val="en-US"/>
+        </w:rPr>
+      </w:pPr>
+      <w:r>
+        <w:rPr>
+          <w:rFonts w:ascii="Times New Roman" w:hAnsi="Times New Roman" w:cs="Times New Roman"/>
+          <w:i w:val="0"/>
+          <w:iCs/>
+          <w:lang w:val="en-US"/>
+        </w:rPr>
+        <w:t xml:space="preserve">       N</w:t>
+      </w:r>
+      <w:r>
+        <w:rPr>
+          <w:rFonts w:ascii="Times New Roman" w:hAnsi="Times New Roman" w:cs="Times New Roman"/>
+          <w:i w:val="0"/>
+          <w:iCs/>
+          <w:vertAlign w:val="subscript"/>
+          <w:lang w:val="en-US"/>
+        </w:rPr>
+        <w:t>i</w:t>
+      </w:r>
+      <w:r>
+        <w:rPr>
+          <w:rFonts w:ascii="Times New Roman" w:hAnsi="Times New Roman" w:cs="Times New Roman"/>
+          <w:i w:val="0"/>
+          <w:iCs/>
+          <w:lang w:val="en-US"/>
+        </w:rPr>
+        <w:t xml:space="preserve"> = {j ϵ J | </w:t>
+      </w:r>
+      <w:r>
+        <w:rPr>
+          <w:rFonts w:ascii="Times New Roman" w:hAnsi="Times New Roman" w:cs="Times New Roman"/>
+          <w:i w:val="0"/>
+          <w:iCs/>
+          <w:noProof/>
+          <w:lang w:val="en-US"/>
+        </w:rPr>
+        <w:t>d</w:t>
+      </w:r>
+      <w:r>
+        <w:rPr>
+          <w:rFonts w:ascii="Times New Roman" w:hAnsi="Times New Roman" w:cs="Times New Roman"/>
+          <w:i w:val="0"/>
+          <w:iCs/>
+          <w:noProof/>
+          <w:vertAlign w:val="subscript"/>
+          <w:lang w:val="en-US"/>
+        </w:rPr>
+        <w:t>ij</w:t>
+      </w:r>
+      <w:r>
+        <w:rPr>
+          <w:rFonts w:ascii="Times New Roman" w:hAnsi="Times New Roman" w:cs="Times New Roman"/>
+          <w:i w:val="0"/>
+          <w:iCs/>
+          <w:lang w:val="en-US"/>
+        </w:rPr>
+        <w:t xml:space="preserve"> ≤ S}</w:t>
+      </w:r>
+    </w:p>
+    <w:p>
+      <w:pPr>
+        <w:rPr>
+          <w:rFonts w:ascii="Times New Roman" w:hAnsi="Times New Roman" w:cs="Times New Roman"/>
+          <w:i w:val="0"/>
+          <w:iCs/>
+          <w:lang w:val="en-US"/>
+        </w:rPr>
+      </w:pPr>
+      <w:r>
+        <w:rPr>
+          <w:rFonts w:ascii="Times New Roman" w:hAnsi="Times New Roman" w:cs="Times New Roman"/>
+          <w:i w:val="0"/>
+          <w:iCs/>
+          <w:noProof/>
+          <w:lang w:val="en-US"/>
+        </w:rPr>
+        <w:t>M</w:t>
+      </w:r>
+      <w:r>
+        <w:rPr>
+          <w:rFonts w:ascii="Times New Roman" w:hAnsi="Times New Roman" w:cs="Times New Roman"/>
+          <w:i w:val="0"/>
+          <w:iCs/>
+          <w:noProof/>
+          <w:vertAlign w:val="subscript"/>
+          <w:lang w:val="en-US"/>
+        </w:rPr>
+        <w:t>j</w:t>
+      </w:r>
+      <w:r>
+        <w:rPr>
+          <w:rFonts w:ascii="Times New Roman" w:hAnsi="Times New Roman" w:cs="Times New Roman"/>
+          <w:i w:val="0"/>
+          <w:iCs/>
+          <w:lang w:val="en-US"/>
+        </w:rPr>
+        <w:t xml:space="preserve"> : Set of demand nodes that reachable from facility j</w:t>
+      </w:r>
+    </w:p>
+    <w:p>
+      <w:pPr>
+        <w:rPr>
+          <w:rFonts w:ascii="Times New Roman" w:hAnsi="Times New Roman" w:cs="Times New Roman"/>
+          <w:i w:val="0"/>
+          <w:iCs/>
+          <w:noProof/>
+          <w:lang w:val="en-US"/>
+        </w:rPr>
+      </w:pPr>
+      <w:r>
+        <w:rPr>
+          <w:rFonts w:ascii="Times New Roman" w:hAnsi="Times New Roman" w:cs="Times New Roman"/>
+          <w:i w:val="0"/>
+          <w:iCs/>
+          <w:lang w:val="en-US"/>
+        </w:rPr>
+        <w:t xml:space="preserve">        </w:t>
+      </w:r>
+      <w:r>
+        <w:rPr>
+          <w:rFonts w:ascii="Times New Roman" w:hAnsi="Times New Roman" w:cs="Times New Roman"/>
+          <w:i w:val="0"/>
+          <w:iCs/>
+          <w:noProof/>
+          <w:lang w:val="en-US"/>
+        </w:rPr>
+        <w:t>M</w:t>
+      </w:r>
+      <w:r>
+        <w:rPr>
+          <w:rFonts w:ascii="Times New Roman" w:hAnsi="Times New Roman" w:cs="Times New Roman"/>
+          <w:i w:val="0"/>
+          <w:iCs/>
+          <w:noProof/>
+          <w:vertAlign w:val="subscript"/>
+          <w:lang w:val="en-US"/>
+        </w:rPr>
+        <w:t>j</w:t>
+      </w:r>
+      <w:r>
+        <w:rPr>
+          <w:rFonts w:ascii="Times New Roman" w:hAnsi="Times New Roman" w:cs="Times New Roman"/>
+          <w:i w:val="0"/>
+          <w:iCs/>
+          <w:noProof/>
+          <w:lang w:val="en-US"/>
+        </w:rPr>
+        <w:t xml:space="preserve">  </w:t>
+      </w:r>
+      <w:r>
+        <w:rPr>
+          <w:rFonts w:ascii="Times New Roman" w:hAnsi="Times New Roman" w:cs="Times New Roman"/>
+          <w:i w:val="0"/>
+          <w:iCs/>
+          <w:noProof/>
+          <w:lang w:val="en-US"/>
+        </w:rPr>
+        <w:t>= {</w:t>
+      </w:r>
+      <w:r>
+        <w:rPr>
+          <w:rFonts w:ascii="Times New Roman" w:hAnsi="Times New Roman" w:cs="Times New Roman"/>
+          <w:i w:val="0"/>
+          <w:iCs/>
+          <w:noProof/>
+          <w:lang w:val="en-US"/>
+        </w:rPr>
+        <w:t>i</w:t>
+      </w:r>
+      <w:r>
+        <w:rPr>
+          <w:rFonts w:ascii="Times New Roman" w:hAnsi="Times New Roman" w:cs="Times New Roman"/>
+          <w:i w:val="0"/>
+          <w:iCs/>
+          <w:noProof/>
+          <w:lang w:val="en-US"/>
+        </w:rPr>
+        <w:t xml:space="preserve"> ϵ </w:t>
+      </w:r>
+      <w:r>
+        <w:rPr>
+          <w:rFonts w:ascii="Times New Roman" w:hAnsi="Times New Roman" w:cs="Times New Roman"/>
+          <w:i w:val="0"/>
+          <w:iCs/>
+          <w:noProof/>
+          <w:lang w:val="en-US"/>
+        </w:rPr>
+        <w:t>I</w:t>
+      </w:r>
+      <w:r>
+        <w:rPr>
+          <w:rFonts w:ascii="Times New Roman" w:hAnsi="Times New Roman" w:cs="Times New Roman"/>
+          <w:i w:val="0"/>
+          <w:iCs/>
+          <w:noProof/>
+          <w:lang w:val="en-US"/>
+        </w:rPr>
+        <w:t xml:space="preserve"> | d</w:t>
+      </w:r>
+      <w:r>
+        <w:rPr>
+          <w:rFonts w:ascii="Times New Roman" w:hAnsi="Times New Roman" w:cs="Times New Roman"/>
+          <w:i w:val="0"/>
+          <w:iCs/>
+          <w:noProof/>
+          <w:vertAlign w:val="subscript"/>
+          <w:lang w:val="en-US"/>
+        </w:rPr>
+        <w:t>ij</w:t>
+      </w:r>
+      <w:r>
+        <w:rPr>
+          <w:rFonts w:ascii="Times New Roman" w:hAnsi="Times New Roman" w:cs="Times New Roman"/>
+          <w:i w:val="0"/>
+          <w:iCs/>
+          <w:noProof/>
+          <w:lang w:val="en-US"/>
+        </w:rPr>
+        <w:t xml:space="preserve"> ≤ S}</w:t>
       </w:r>
     </w:p>
     <w:p>
@@ -313,7 +739,7 @@
     <w:p>
       <w:pPr>
         <w:rPr>
-          <w:rFonts w:cs="Calibri"/>
+          <w:rFonts w:ascii="Times New Roman" w:hAnsi="Times New Roman" w:cs="Times New Roman"/>
           <w:b/>
           <w:bCs/>
           <w:i w:val="0"/>
@@ -324,7 +750,7 @@
       </w:pPr>
       <w:r>
         <w:rPr>
-          <w:rFonts w:cs="Calibri"/>
+          <w:rFonts w:ascii="Times New Roman" w:hAnsi="Times New Roman" w:cs="Times New Roman"/>
           <w:b/>
           <w:bCs/>
           <w:i w:val="0"/>
@@ -338,7 +764,7 @@
     <w:p>
       <w:pPr>
         <w:rPr>
-          <w:rFonts w:cs="Calibri"/>
+          <w:rFonts w:ascii="Times New Roman" w:hAnsi="Times New Roman" w:cs="Times New Roman"/>
           <w:noProof/>
           <w:lang w:val="en-US"/>
         </w:rPr>
@@ -352,7 +778,7 @@
             <m:sSubPr>
               <m:ctrlPr>
                 <w:rPr>
-                  <w:rFonts w:ascii="Cambria Math" w:eastAsiaTheme="minorEastAsia" w:hAnsi="Cambria Math" w:cs="Calibri"/>
+                  <w:rFonts w:ascii="Cambria Math" w:eastAsiaTheme="minorEastAsia" w:hAnsi="Cambria Math" w:cs="Times New Roman"/>
                   <w:noProof/>
                   <w:lang w:val="en-US"/>
                 </w:rPr>
@@ -364,7 +790,7 @@
                   <m:nor/>
                 </m:rPr>
                 <w:rPr>
-                  <w:rFonts w:eastAsiaTheme="minorEastAsia" w:cs="Calibri"/>
+                  <w:rFonts w:ascii="Times New Roman" w:eastAsiaTheme="minorEastAsia" w:hAnsi="Times New Roman" w:cs="Times New Roman"/>
                   <w:i w:val="0"/>
                   <w:noProof/>
                   <w:lang w:val="en-US"/>
@@ -378,7 +804,7 @@
                   <m:nor/>
                 </m:rPr>
                 <w:rPr>
-                  <w:rFonts w:eastAsiaTheme="minorEastAsia" w:cs="Calibri"/>
+                  <w:rFonts w:ascii="Times New Roman" w:eastAsiaTheme="minorEastAsia" w:hAnsi="Times New Roman" w:cs="Times New Roman"/>
                   <w:i w:val="0"/>
                   <w:noProof/>
                   <w:lang w:val="en-US"/>
@@ -392,7 +818,7 @@
               <m:nor/>
             </m:rPr>
             <w:rPr>
-              <w:rFonts w:cs="Calibri"/>
+              <w:rFonts w:ascii="Times New Roman" w:hAnsi="Times New Roman" w:cs="Times New Roman"/>
               <w:i w:val="0"/>
               <w:noProof/>
               <w:lang w:val="en-US"/>
@@ -401,7 +827,7 @@
           </m:r>
           <m:r>
             <w:rPr>
-              <w:rFonts w:ascii="Cambria Math" w:hAnsi="Cambria Math" w:cs="Calibri"/>
+              <w:rFonts w:ascii="Cambria Math" w:hAnsi="Cambria Math" w:cs="Times New Roman"/>
               <w:noProof/>
               <w:lang w:val="en-US"/>
             </w:rPr>
@@ -413,7 +839,7 @@
               <m:endChr m:val="}"/>
               <m:ctrlPr>
                 <w:rPr>
-                  <w:rFonts w:ascii="Cambria Math" w:hAnsi="Cambria Math" w:cs="Calibri"/>
+                  <w:rFonts w:ascii="Cambria Math" w:hAnsi="Cambria Math" w:cs="Times New Roman"/>
                   <w:noProof/>
                   <w:lang w:val="en-US"/>
                 </w:rPr>
@@ -424,7 +850,7 @@
                 <m:eqArrPr>
                   <m:ctrlPr>
                     <w:rPr>
-                      <w:rFonts w:ascii="Cambria Math" w:hAnsi="Cambria Math" w:cs="Calibri"/>
+                      <w:rFonts w:ascii="Cambria Math" w:hAnsi="Cambria Math" w:cs="Times New Roman"/>
                       <w:noProof/>
                       <w:lang w:val="en-US"/>
                     </w:rPr>
@@ -436,7 +862,7 @@
                       <m:nor/>
                     </m:rPr>
                     <w:rPr>
-                      <w:rFonts w:cs="Calibri"/>
+                      <w:rFonts w:ascii="Times New Roman" w:hAnsi="Times New Roman" w:cs="Times New Roman"/>
                       <w:i w:val="0"/>
                       <w:noProof/>
                       <w:lang w:val="en-US"/>
@@ -450,7 +876,7 @@
                       <m:nor/>
                     </m:rPr>
                     <w:rPr>
-                      <w:rFonts w:cs="Calibri"/>
+                      <w:rFonts w:ascii="Times New Roman" w:hAnsi="Times New Roman" w:cs="Times New Roman"/>
                       <w:i w:val="0"/>
                       <w:noProof/>
                       <w:lang w:val="en-US"/>
@@ -476,7 +902,7 @@
     <w:p>
       <w:pPr>
         <w:rPr>
-          <w:rFonts w:cs="Calibri"/>
+          <w:rFonts w:ascii="Times New Roman" w:eastAsiaTheme="minorEastAsia" w:hAnsi="Times New Roman" w:cs="Times New Roman"/>
           <w:noProof/>
           <w:lang w:val="en-US"/>
         </w:rPr>
@@ -490,7 +916,7 @@
             <m:sSubPr>
               <m:ctrlPr>
                 <w:rPr>
-                  <w:rFonts w:ascii="Cambria Math" w:eastAsiaTheme="minorEastAsia" w:hAnsi="Cambria Math" w:cs="Calibri"/>
+                  <w:rFonts w:ascii="Cambria Math" w:eastAsiaTheme="minorEastAsia" w:hAnsi="Cambria Math" w:cs="Times New Roman"/>
                   <w:noProof/>
                   <w:lang w:val="en-US"/>
                 </w:rPr>
@@ -502,7 +928,7 @@
                   <m:nor/>
                 </m:rPr>
                 <w:rPr>
-                  <w:rFonts w:eastAsiaTheme="minorEastAsia" w:cs="Calibri"/>
+                  <w:rFonts w:ascii="Times New Roman" w:eastAsiaTheme="minorEastAsia" w:hAnsi="Times New Roman" w:cs="Times New Roman"/>
                   <w:i w:val="0"/>
                   <w:noProof/>
                   <w:lang w:val="en-US"/>
@@ -516,7 +942,7 @@
                   <m:nor/>
                 </m:rPr>
                 <w:rPr>
-                  <w:rFonts w:eastAsiaTheme="minorEastAsia" w:cs="Calibri"/>
+                  <w:rFonts w:ascii="Times New Roman" w:eastAsiaTheme="minorEastAsia" w:hAnsi="Times New Roman" w:cs="Times New Roman"/>
                   <w:i w:val="0"/>
                   <w:noProof/>
                   <w:lang w:val="en-US"/>
@@ -530,7 +956,7 @@
               <m:nor/>
             </m:rPr>
             <w:rPr>
-              <w:rFonts w:cs="Calibri"/>
+              <w:rFonts w:ascii="Times New Roman" w:hAnsi="Times New Roman" w:cs="Times New Roman"/>
               <w:i w:val="0"/>
               <w:noProof/>
               <w:lang w:val="en-US"/>
@@ -539,19 +965,20 @@
           </m:r>
           <m:r>
             <w:rPr>
-              <w:rFonts w:ascii="Cambria Math" w:hAnsi="Cambria Math" w:cs="Calibri"/>
+              <w:rFonts w:ascii="Cambria Math" w:hAnsi="Cambria Math" w:cs="Times New Roman"/>
               <w:noProof/>
               <w:lang w:val="en-US"/>
             </w:rPr>
             <m:t xml:space="preserve"> </m:t>
           </m:r>
+          <w:bookmarkStart w:id="0" w:name="_Hlk92458163"/>
           <m:d>
             <m:dPr>
               <m:begChr m:val="{"/>
               <m:endChr m:val="}"/>
               <m:ctrlPr>
                 <w:rPr>
-                  <w:rFonts w:ascii="Cambria Math" w:hAnsi="Cambria Math" w:cs="Calibri"/>
+                  <w:rFonts w:ascii="Cambria Math" w:hAnsi="Cambria Math" w:cs="Times New Roman"/>
                   <w:noProof/>
                   <w:lang w:val="en-US"/>
                 </w:rPr>
@@ -562,7 +989,7 @@
                 <m:eqArrPr>
                   <m:ctrlPr>
                     <w:rPr>
-                      <w:rFonts w:ascii="Cambria Math" w:hAnsi="Cambria Math" w:cs="Calibri"/>
+                      <w:rFonts w:ascii="Cambria Math" w:hAnsi="Cambria Math" w:cs="Times New Roman"/>
                       <w:noProof/>
                       <w:lang w:val="en-US"/>
                     </w:rPr>
@@ -574,7 +1001,7 @@
                       <m:nor/>
                     </m:rPr>
                     <w:rPr>
-                      <w:rFonts w:cs="Calibri"/>
+                      <w:rFonts w:ascii="Times New Roman" w:hAnsi="Times New Roman" w:cs="Times New Roman"/>
                       <w:i w:val="0"/>
                       <w:noProof/>
                       <w:lang w:val="en-US"/>
@@ -586,7 +1013,7 @@
                       <m:nor/>
                     </m:rPr>
                     <w:rPr>
-                      <w:rFonts w:cs="Calibri"/>
+                      <w:rFonts w:ascii="Times New Roman" w:hAnsi="Times New Roman" w:cs="Times New Roman"/>
                       <w:i w:val="0"/>
                       <w:iCs/>
                       <w:noProof/>
@@ -599,7 +1026,7 @@
                       <m:nor/>
                     </m:rPr>
                     <w:rPr>
-                      <w:rFonts w:cs="Calibri"/>
+                      <w:rFonts w:ascii="Times New Roman" w:hAnsi="Times New Roman" w:cs="Times New Roman"/>
                       <w:i w:val="0"/>
                       <w:noProof/>
                       <w:lang w:val="en-US"/>
@@ -613,7 +1040,7 @@
                       <m:nor/>
                     </m:rPr>
                     <w:rPr>
-                      <w:rFonts w:cs="Calibri"/>
+                      <w:rFonts w:ascii="Times New Roman" w:hAnsi="Times New Roman" w:cs="Times New Roman"/>
                       <w:i w:val="0"/>
                       <w:noProof/>
                       <w:lang w:val="en-US"/>
@@ -627,23 +1054,180 @@
         </m:oMath>
       </m:oMathPara>
     </w:p>
+    <w:bookmarkEnd w:id="0"/>
     <w:p>
       <w:pPr>
         <w:rPr>
-          <w:rFonts w:eastAsiaTheme="minorEastAsia"/>
+          <w:rFonts w:ascii="Times New Roman" w:eastAsiaTheme="minorEastAsia" w:hAnsi="Times New Roman" w:cs="Times New Roman"/>
+          <w:i w:val="0"/>
+          <w:iCs/>
           <w:noProof/>
           <w:lang w:val="en-US"/>
         </w:rPr>
       </w:pPr>
-      <w:r>
-        <w:rPr>
+    </w:p>
+    <w:p>
+      <w:pPr>
+        <w:rPr>
+          <w:rFonts w:ascii="Times New Roman" w:eastAsiaTheme="minorEastAsia" w:hAnsi="Times New Roman" w:cs="Times New Roman"/>
+          <w:noProof/>
+          <w:lang w:val="en-US"/>
+        </w:rPr>
+      </w:pPr>
+      <w:bookmarkStart w:id="1" w:name="_Hlk92458328"/>
+      <w:r>
+        <w:rPr>
+          <w:rFonts w:ascii="Times New Roman" w:eastAsiaTheme="minorEastAsia" w:hAnsi="Times New Roman" w:cs="Times New Roman"/>
+          <w:i w:val="0"/>
+          <w:iCs/>
+          <w:noProof/>
+          <w:lang w:val="en-US"/>
+        </w:rPr>
+        <w:t>z</w:t>
+      </w:r>
+      <w:r>
+        <w:rPr>
+          <w:rFonts w:ascii="Times New Roman" w:eastAsiaTheme="minorEastAsia" w:hAnsi="Times New Roman" w:cs="Times New Roman"/>
+          <w:i w:val="0"/>
+          <w:iCs/>
+          <w:noProof/>
+          <w:vertAlign w:val="subscript"/>
+          <w:lang w:val="en-US"/>
+        </w:rPr>
+        <w:t>ij</w:t>
+      </w:r>
+      <w:bookmarkEnd w:id="1"/>
+      <w:r>
+        <w:rPr>
+          <w:rFonts w:ascii="Times New Roman" w:eastAsiaTheme="minorEastAsia" w:hAnsi="Times New Roman" w:cs="Times New Roman"/>
+          <w:i w:val="0"/>
+          <w:iCs/>
+          <w:noProof/>
+          <w:vertAlign w:val="subscript"/>
+          <w:lang w:val="en-US"/>
+        </w:rPr>
+        <w:t xml:space="preserve"> </w:t>
+      </w:r>
+      <w:r>
+        <w:rPr>
+          <w:rFonts w:ascii="Times New Roman" w:eastAsiaTheme="minorEastAsia" w:hAnsi="Times New Roman" w:cs="Times New Roman"/>
+          <w:i w:val="0"/>
+          <w:iCs/>
+          <w:noProof/>
+          <w:lang w:val="en-US"/>
+        </w:rPr>
+        <w:t xml:space="preserve">= </w:t>
+      </w:r>
+      <m:oMath>
+        <m:d>
+          <m:dPr>
+            <m:begChr m:val="{"/>
+            <m:endChr m:val="}"/>
+            <m:ctrlPr>
+              <w:rPr>
+                <w:rFonts w:ascii="Cambria Math" w:hAnsi="Cambria Math" w:cs="Times New Roman"/>
+                <w:noProof/>
+                <w:lang w:val="en-US"/>
+              </w:rPr>
+            </m:ctrlPr>
+          </m:dPr>
+          <m:e>
+            <m:eqArr>
+              <m:eqArrPr>
+                <m:ctrlPr>
+                  <w:rPr>
+                    <w:rFonts w:ascii="Cambria Math" w:hAnsi="Cambria Math" w:cs="Times New Roman"/>
+                    <w:noProof/>
+                    <w:lang w:val="en-US"/>
+                  </w:rPr>
+                </m:ctrlPr>
+              </m:eqArrPr>
+              <m:e>
+                <m:r>
+                  <m:rPr>
+                    <m:nor/>
+                  </m:rPr>
+                  <w:rPr>
+                    <w:rFonts w:ascii="Times New Roman" w:hAnsi="Times New Roman" w:cs="Times New Roman"/>
+                    <w:i w:val="0"/>
+                    <w:noProof/>
+                    <w:lang w:val="en-US"/>
+                  </w:rPr>
+                  <m:t>1, if demand at i is covered by facility</m:t>
+                </m:r>
+                <m:r>
+                  <m:rPr>
+                    <m:nor/>
+                  </m:rPr>
+                  <w:rPr>
+                    <w:rFonts w:ascii="Cambria Math" w:hAnsi="Times New Roman" w:cs="Times New Roman"/>
+                    <w:i w:val="0"/>
+                    <w:noProof/>
+                    <w:lang w:val="en-US"/>
+                  </w:rPr>
+                  <m:t xml:space="preserve"> </m:t>
+                </m:r>
+                <m:r>
+                  <m:rPr>
+                    <m:nor/>
+                  </m:rPr>
+                  <w:rPr>
+                    <w:rFonts w:ascii="Times New Roman" w:hAnsi="Times New Roman" w:cs="Times New Roman"/>
+                    <w:i w:val="0"/>
+                    <w:noProof/>
+                    <w:lang w:val="en-US"/>
+                  </w:rPr>
+                  <m:t>j</m:t>
+                </m:r>
+              </m:e>
+              <m:e>
+                <m:r>
+                  <m:rPr>
+                    <m:nor/>
+                  </m:rPr>
+                  <w:rPr>
+                    <w:rFonts w:ascii="Times New Roman" w:hAnsi="Times New Roman" w:cs="Times New Roman"/>
+                    <w:i w:val="0"/>
+                    <w:noProof/>
+                    <w:lang w:val="en-US"/>
+                  </w:rPr>
+                  <m:t>0, otherwise</m:t>
+                </m:r>
+              </m:e>
+            </m:eqArr>
+          </m:e>
+        </m:d>
+      </m:oMath>
+    </w:p>
+    <w:p>
+      <w:pPr>
+        <w:rPr>
+          <w:rFonts w:ascii="Times New Roman" w:hAnsi="Times New Roman" w:cs="Times New Roman"/>
+          <w:i w:val="0"/>
+          <w:iCs/>
+          <w:noProof/>
+          <w:lang w:val="en-US"/>
+        </w:rPr>
+      </w:pPr>
+    </w:p>
+    <w:p>
+      <w:pPr>
+        <w:rPr>
+          <w:rFonts w:ascii="Times New Roman" w:eastAsiaTheme="minorEastAsia" w:hAnsi="Times New Roman" w:cs="Times New Roman"/>
+          <w:noProof/>
+          <w:lang w:val="en-US"/>
+        </w:rPr>
+      </w:pPr>
+      <w:r>
+        <w:rPr>
+          <w:rFonts w:ascii="Times New Roman" w:hAnsi="Times New Roman" w:cs="Times New Roman"/>
           <w:noProof/>
           <w:lang w:val="en-US"/>
         </w:rPr>
         <mc:AlternateContent>
           <mc:Choice Requires="wps">
             <w:drawing>
-              <wp:anchor distT="45720" distB="45720" distL="114300" distR="114300" simplePos="0" relativeHeight="251663360" behindDoc="0" locked="0" layoutInCell="1" allowOverlap="1" wp14:anchorId="05E981CB" wp14:editId="6A2508CF">
+              <wp:anchor distT="45720" distB="45720" distL="114300" distR="114300" simplePos="0" relativeHeight="251659776" behindDoc="0" locked="0" layoutInCell="1" allowOverlap="1" wp14:anchorId="1249B7F8" wp14:editId="3D78D8F8">
                 <wp:simplePos x="0" y="0"/>
                 <wp:positionH relativeFrom="rightMargin">
                   <wp:align>left</wp:align>
@@ -708,11 +1292,11 @@
           </mc:Choice>
           <mc:Fallback>
             <w:pict>
-              <v:shapetype w14:anchorId="05E981CB" id="_x0000_t202" coordsize="21600,21600" o:spt="202" path="m,l,21600r21600,l21600,xe">
+              <v:shapetype w14:anchorId="1249B7F8" id="_x0000_t202" coordsize="21600,21600" o:spt="202" path="m,l,21600r21600,l21600,xe">
                 <v:stroke joinstyle="miter"/>
                 <v:path gradientshapeok="t" o:connecttype="rect"/>
               </v:shapetype>
-              <v:shape id="Metin Kutusu 217" o:spid="_x0000_s1026" type="#_x0000_t202" style="position:absolute;margin-left:0;margin-top:22.5pt;width:30pt;height:22.2pt;flip:x;z-index:251663360;visibility:visible;mso-wrap-style:square;mso-width-percent:0;mso-height-percent:0;mso-wrap-distance-left:9pt;mso-wrap-distance-top:3.6pt;mso-wrap-distance-right:9pt;mso-wrap-distance-bottom:3.6pt;mso-position-horizontal:left;mso-position-horizontal-relative:right-margin-area;mso-position-vertical:absolute;mso-position-vertical-relative:text;mso-width-percent:0;mso-height-percent:0;mso-width-relative:margin;mso-height-relative:margin;v-text-anchor:top" o:gfxdata="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" stroked="f">
+              <v:shape id="Metin Kutusu 217" o:spid="_x0000_s1026" type="#_x0000_t202" style="position:absolute;margin-left:0;margin-top:22.5pt;width:30pt;height:22.2pt;flip:x;z-index:251659776;visibility:visible;mso-wrap-style:square;mso-width-percent:0;mso-height-percent:0;mso-wrap-distance-left:9pt;mso-wrap-distance-top:3.6pt;mso-wrap-distance-right:9pt;mso-wrap-distance-bottom:3.6pt;mso-position-horizontal:left;mso-position-horizontal-relative:right-margin-area;mso-position-vertical:absolute;mso-position-vertical-relative:text;mso-width-percent:0;mso-height-percent:0;mso-width-relative:margin;mso-height-relative:margin;v-text-anchor:top" o:gfxdata="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" stroked="f">
                 <v:textbox>
                   <w:txbxContent>
                     <w:p>
@@ -742,7 +1326,7 @@
       <w:pPr>
         <w:jc w:val="center"/>
         <w:rPr>
-          <w:rFonts w:eastAsiaTheme="minorEastAsia" w:cs="Calibri"/>
+          <w:rFonts w:ascii="Times New Roman" w:eastAsiaTheme="minorEastAsia" w:hAnsi="Times New Roman" w:cs="Times New Roman"/>
           <w:noProof/>
           <w:lang w:val="en-US"/>
         </w:rPr>
@@ -754,7 +1338,7 @@
               <m:nor/>
             </m:rPr>
             <w:rPr>
-              <w:rFonts w:eastAsiaTheme="minorEastAsia" w:cs="Calibri"/>
+              <w:rFonts w:ascii="Times New Roman" w:eastAsiaTheme="minorEastAsia" w:hAnsi="Times New Roman" w:cs="Times New Roman"/>
               <w:i w:val="0"/>
               <w:iCs/>
               <w:noProof/>
@@ -769,7 +1353,7 @@
               <m:supHide m:val="1"/>
               <m:ctrlPr>
                 <w:rPr>
-                  <w:rFonts w:ascii="Cambria Math" w:eastAsiaTheme="minorEastAsia" w:hAnsi="Cambria Math" w:cs="Calibri"/>
+                  <w:rFonts w:ascii="Cambria Math" w:eastAsiaTheme="minorEastAsia" w:hAnsi="Cambria Math" w:cs="Times New Roman"/>
                   <w:noProof/>
                   <w:lang w:val="en-US" w:eastAsia="tr-TR"/>
                 </w:rPr>
@@ -781,7 +1365,7 @@
                   <m:nor/>
                 </m:rPr>
                 <w:rPr>
-                  <w:rFonts w:eastAsiaTheme="minorEastAsia" w:cs="Calibri"/>
+                  <w:rFonts w:ascii="Times New Roman" w:eastAsiaTheme="minorEastAsia" w:hAnsi="Times New Roman" w:cs="Times New Roman"/>
                   <w:i w:val="0"/>
                   <w:iCs/>
                   <w:noProof/>
@@ -794,7 +1378,7 @@
                   <m:nor/>
                 </m:rPr>
                 <w:rPr>
-                  <w:rFonts w:eastAsiaTheme="minorEastAsia" w:cs="Calibri"/>
+                  <w:rFonts w:ascii="Times New Roman" w:eastAsiaTheme="minorEastAsia" w:hAnsi="Times New Roman" w:cs="Times New Roman"/>
                   <w:i w:val="0"/>
                   <w:noProof/>
                   <w:lang w:val="en-US"/>
@@ -818,7 +1402,7 @@
                   <m:nor/>
                 </m:rPr>
                 <w:rPr>
-                  <w:rFonts w:eastAsiaTheme="minorEastAsia" w:cs="Calibri"/>
+                  <w:rFonts w:ascii="Times New Roman" w:eastAsiaTheme="minorEastAsia" w:hAnsi="Times New Roman" w:cs="Times New Roman"/>
                   <w:i w:val="0"/>
                   <w:noProof/>
                   <w:lang w:val="en-US"/>
@@ -830,7 +1414,7 @@
                   <m:nor/>
                 </m:rPr>
                 <w:rPr>
-                  <w:rFonts w:eastAsiaTheme="minorEastAsia" w:cs="Calibri"/>
+                  <w:rFonts w:ascii="Times New Roman" w:eastAsiaTheme="minorEastAsia" w:hAnsi="Times New Roman" w:cs="Times New Roman"/>
                   <w:i w:val="0"/>
                   <w:iCs/>
                   <w:noProof/>
@@ -845,7 +1429,7 @@
                 <m:sSubPr>
                   <m:ctrlPr>
                     <w:rPr>
-                      <w:rFonts w:ascii="Cambria Math" w:eastAsia="Arial" w:hAnsi="Cambria Math" w:cs="Calibri"/>
+                      <w:rFonts w:ascii="Cambria Math" w:eastAsia="Arial" w:hAnsi="Cambria Math" w:cs="Times New Roman"/>
                       <w:i w:val="0"/>
                       <w:noProof/>
                       <w:lang w:val="en-US" w:eastAsia="tr-TR"/>
@@ -858,7 +1442,7 @@
                       <m:nor/>
                     </m:rPr>
                     <w:rPr>
-                      <w:rFonts w:cs="Calibri"/>
+                      <w:rFonts w:ascii="Times New Roman" w:hAnsi="Times New Roman" w:cs="Times New Roman"/>
                       <w:i w:val="0"/>
                       <w:iCs/>
                       <w:noProof/>
@@ -873,7 +1457,7 @@
                       <m:nor/>
                     </m:rPr>
                     <w:rPr>
-                      <w:rFonts w:cs="Calibri"/>
+                      <w:rFonts w:ascii="Times New Roman" w:hAnsi="Times New Roman" w:cs="Times New Roman"/>
                       <w:i w:val="0"/>
                       <w:iCs/>
                       <w:noProof/>
@@ -887,7 +1471,7 @@
                 <m:sSubPr>
                   <m:ctrlPr>
                     <w:rPr>
-                      <w:rFonts w:ascii="Cambria Math" w:eastAsia="Arial" w:hAnsi="Cambria Math" w:cs="Calibri"/>
+                      <w:rFonts w:ascii="Cambria Math" w:eastAsia="Arial" w:hAnsi="Cambria Math" w:cs="Times New Roman"/>
                       <w:i w:val="0"/>
                       <w:noProof/>
                       <w:lang w:val="en-US" w:eastAsia="tr-TR"/>
@@ -900,7 +1484,7 @@
                       <m:nor/>
                     </m:rPr>
                     <w:rPr>
-                      <w:rFonts w:cs="Calibri"/>
+                      <w:rFonts w:ascii="Times New Roman" w:hAnsi="Times New Roman" w:cs="Times New Roman"/>
                       <w:i w:val="0"/>
                       <w:iCs/>
                       <w:noProof/>
@@ -915,7 +1499,7 @@
                       <m:nor/>
                     </m:rPr>
                     <w:rPr>
-                      <w:rFonts w:cs="Calibri"/>
+                      <w:rFonts w:ascii="Times New Roman" w:hAnsi="Times New Roman" w:cs="Times New Roman"/>
                       <w:i w:val="0"/>
                       <w:iCs/>
                       <w:noProof/>
@@ -933,7 +1517,7 @@
     <w:p>
       <w:pPr>
         <w:rPr>
-          <w:rFonts w:eastAsiaTheme="minorEastAsia"/>
+          <w:rFonts w:ascii="Times New Roman" w:eastAsiaTheme="minorEastAsia" w:hAnsi="Times New Roman" w:cs="Times New Roman"/>
           <w:i w:val="0"/>
           <w:iCs/>
           <w:noProof/>
@@ -942,19 +1526,20 @@
       </w:pPr>
       <w:r>
         <w:rPr>
+          <w:rFonts w:ascii="Times New Roman" w:hAnsi="Times New Roman" w:cs="Times New Roman"/>
           <w:noProof/>
           <w:lang w:val="en-US"/>
         </w:rPr>
         <mc:AlternateContent>
           <mc:Choice Requires="wps">
             <w:drawing>
-              <wp:anchor distT="45720" distB="45720" distL="114300" distR="114300" simplePos="0" relativeHeight="251659264" behindDoc="0" locked="0" layoutInCell="1" allowOverlap="1" wp14:anchorId="29CFD2A7" wp14:editId="24D12843">
+              <wp:anchor distT="45720" distB="45720" distL="114300" distR="114300" simplePos="0" relativeHeight="251655680" behindDoc="0" locked="0" layoutInCell="1" allowOverlap="1" wp14:anchorId="4C9B09EB" wp14:editId="4754CB34">
                 <wp:simplePos x="0" y="0"/>
                 <wp:positionH relativeFrom="rightMargin">
                   <wp:align>left</wp:align>
                 </wp:positionH>
                 <wp:positionV relativeFrom="paragraph">
-                  <wp:posOffset>224708</wp:posOffset>
+                  <wp:posOffset>200301</wp:posOffset>
                 </wp:positionV>
                 <wp:extent cx="381000" cy="297180"/>
                 <wp:effectExtent l="0" t="0" r="0" b="7620"/>
@@ -1013,7 +1598,7 @@
           </mc:Choice>
           <mc:Fallback>
             <w:pict>
-              <v:shape w14:anchorId="29CFD2A7" id="Metin Kutusu 11" o:spid="_x0000_s1027" type="#_x0000_t202" style="position:absolute;margin-left:0;margin-top:17.7pt;width:30pt;height:23.4pt;flip:x;z-index:251659264;visibility:visible;mso-wrap-style:square;mso-width-percent:0;mso-height-percent:0;mso-wrap-distance-left:9pt;mso-wrap-distance-top:3.6pt;mso-wrap-distance-right:9pt;mso-wrap-distance-bottom:3.6pt;mso-position-horizontal:left;mso-position-horizontal-relative:right-margin-area;mso-position-vertical:absolute;mso-position-vertical-relative:text;mso-width-percent:0;mso-height-percent:0;mso-width-relative:margin;mso-height-relative:margin;v-text-anchor:top" o:gfxdata="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" stroked="f">
+              <v:shape w14:anchorId="4C9B09EB" id="Metin Kutusu 11" o:spid="_x0000_s1027" type="#_x0000_t202" style="position:absolute;margin-left:0;margin-top:15.75pt;width:30pt;height:23.4pt;flip:x;z-index:251655680;visibility:visible;mso-wrap-style:square;mso-width-percent:0;mso-height-percent:0;mso-wrap-distance-left:9pt;mso-wrap-distance-top:3.6pt;mso-wrap-distance-right:9pt;mso-wrap-distance-bottom:3.6pt;mso-position-horizontal:left;mso-position-horizontal-relative:right-margin-area;mso-position-vertical:absolute;mso-position-vertical-relative:text;mso-width-percent:0;mso-height-percent:0;mso-width-relative:margin;mso-height-relative:margin;v-text-anchor:top" o:gfxdata="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" stroked="f">
                 <v:textbox>
                   <w:txbxContent>
                     <w:p>
@@ -1031,19 +1616,316 @@
       </w:r>
       <w:r>
         <w:rPr>
+          <w:rFonts w:ascii="Times New Roman" w:hAnsi="Times New Roman" w:cs="Times New Roman"/>
+          <w:i w:val="0"/>
+          <w:iCs/>
+          <w:noProof/>
+          <w:position w:val="-9"/>
+          <w:lang w:val="en-US"/>
+        </w:rPr>
+        <w:t>Subject to</w:t>
+      </w:r>
+    </w:p>
+    <w:p>
+      <w:pPr>
+        <w:jc w:val="center"/>
+        <w:rPr>
+          <w:rFonts w:ascii="Times New Roman" w:eastAsiaTheme="minorEastAsia" w:hAnsi="Times New Roman" w:cs="Times New Roman"/>
+          <w:noProof/>
+          <w:lang w:val="en-US" w:eastAsia="tr-TR"/>
+        </w:rPr>
+      </w:pPr>
+      <m:oMathPara>
+        <m:oMath>
+          <m:sSub>
+            <m:sSubPr>
+              <m:ctrlPr>
+                <w:rPr>
+                  <w:rFonts w:ascii="Cambria Math" w:eastAsiaTheme="minorEastAsia" w:hAnsi="Cambria Math" w:cs="Times New Roman"/>
+                  <w:noProof/>
+                  <w:lang w:val="en-US" w:eastAsia="tr-TR"/>
+                </w:rPr>
+              </m:ctrlPr>
+            </m:sSubPr>
+            <m:e>
+              <m:r>
+                <m:rPr>
+                  <m:nor/>
+                </m:rPr>
+                <w:rPr>
+                  <w:rFonts w:ascii="Times New Roman" w:eastAsiaTheme="minorEastAsia" w:hAnsi="Times New Roman" w:cs="Times New Roman"/>
+                  <w:i w:val="0"/>
+                  <w:iCs/>
+                  <w:noProof/>
+                  <w:lang w:val="en-US"/>
+                </w:rPr>
+                <m:t xml:space="preserve"> y</m:t>
+              </m:r>
+            </m:e>
+            <m:sub>
+              <m:r>
+                <m:rPr>
+                  <m:nor/>
+                </m:rPr>
+                <w:rPr>
+                  <w:rFonts w:ascii="Times New Roman" w:eastAsiaTheme="minorEastAsia" w:hAnsi="Times New Roman" w:cs="Times New Roman"/>
+                  <w:i w:val="0"/>
+                  <w:iCs/>
+                  <w:noProof/>
+                  <w:lang w:val="en-US"/>
+                </w:rPr>
+                <m:t xml:space="preserve">i </m:t>
+              </m:r>
+            </m:sub>
+          </m:sSub>
+          <m:r>
+            <m:rPr>
+              <m:nor/>
+            </m:rPr>
+            <w:rPr>
+              <w:rFonts w:ascii="Times New Roman" w:eastAsiaTheme="minorEastAsia" w:hAnsi="Times New Roman" w:cs="Times New Roman"/>
+              <w:i w:val="0"/>
+              <w:noProof/>
+              <w:lang w:val="en-US" w:eastAsia="tr-TR"/>
+            </w:rPr>
+            <m:t xml:space="preserve"> ≤</m:t>
+          </m:r>
+          <m:nary>
+            <m:naryPr>
+              <m:chr m:val="∑"/>
+              <m:limLoc m:val="undOvr"/>
+              <m:supHide m:val="1"/>
+              <m:ctrlPr>
+                <w:rPr>
+                  <w:rFonts w:ascii="Cambria Math" w:eastAsiaTheme="minorEastAsia" w:hAnsi="Cambria Math" w:cs="Times New Roman"/>
+                  <w:noProof/>
+                  <w:lang w:val="en-US" w:eastAsia="tr-TR"/>
+                </w:rPr>
+              </m:ctrlPr>
+            </m:naryPr>
+            <m:sub>
+              <m:r>
+                <m:rPr>
+                  <m:nor/>
+                </m:rPr>
+                <w:rPr>
+                  <w:rFonts w:ascii="Times New Roman" w:eastAsiaTheme="minorEastAsia" w:hAnsi="Times New Roman" w:cs="Times New Roman"/>
+                  <w:i w:val="0"/>
+                  <w:iCs/>
+                  <w:noProof/>
+                  <w:lang w:val="en-US"/>
+                </w:rPr>
+                <m:t>j</m:t>
+              </m:r>
+              <m:r>
+                <m:rPr>
+                  <m:nor/>
+                </m:rPr>
+                <w:rPr>
+                  <w:rFonts w:ascii="Times New Roman" w:eastAsiaTheme="minorEastAsia" w:hAnsi="Times New Roman" w:cs="Times New Roman"/>
+                  <w:i w:val="0"/>
+                  <w:noProof/>
+                  <w:lang w:val="en-US"/>
+                </w:rPr>
+                <m:t xml:space="preserve"> </m:t>
+              </m:r>
+              <m:r>
+                <m:rPr>
+                  <m:nor/>
+                </m:rPr>
+                <w:rPr>
+                  <w:rFonts w:ascii="Cambria Math" w:eastAsiaTheme="minorEastAsia" w:hAnsi="Cambria Math" w:cs="Cambria Math"/>
+                  <w:i w:val="0"/>
+                  <w:noProof/>
+                  <w:lang w:val="en-US"/>
+                </w:rPr>
+                <m:t>∈</m:t>
+              </m:r>
+              <m:sSub>
+                <m:sSubPr>
+                  <m:ctrlPr>
+                    <w:rPr>
+                      <w:rFonts w:ascii="Cambria Math" w:eastAsiaTheme="minorEastAsia" w:hAnsi="Cambria Math" w:cs="Times New Roman"/>
+                      <w:iCs/>
+                      <w:noProof/>
+                      <w:lang w:val="en-US"/>
+                    </w:rPr>
+                  </m:ctrlPr>
+                </m:sSubPr>
+                <m:e>
+                  <m:r>
+                    <m:rPr>
+                      <m:nor/>
+                    </m:rPr>
+                    <w:rPr>
+                      <w:rFonts w:ascii="Times New Roman" w:eastAsiaTheme="minorEastAsia" w:hAnsi="Times New Roman" w:cs="Times New Roman"/>
+                      <w:i w:val="0"/>
+                      <w:iCs/>
+                      <w:noProof/>
+                      <w:lang w:val="en-US"/>
+                    </w:rPr>
+                    <m:t>N</m:t>
+                  </m:r>
+                </m:e>
+                <m:sub>
+                  <m:r>
+                    <m:rPr>
+                      <m:nor/>
+                    </m:rPr>
+                    <w:rPr>
+                      <w:rFonts w:ascii="Times New Roman" w:eastAsiaTheme="minorEastAsia" w:hAnsi="Times New Roman" w:cs="Times New Roman"/>
+                      <w:i w:val="0"/>
+                      <w:iCs/>
+                      <w:noProof/>
+                      <w:lang w:val="en-US"/>
+                    </w:rPr>
+                    <m:t>i</m:t>
+                  </m:r>
+                </m:sub>
+              </m:sSub>
+            </m:sub>
+            <m:sup/>
+            <m:e>
+              <m:sSub>
+                <m:sSubPr>
+                  <m:ctrlPr>
+                    <w:rPr>
+                      <w:rFonts w:ascii="Cambria Math" w:eastAsiaTheme="minorEastAsia" w:hAnsi="Cambria Math" w:cs="Times New Roman"/>
+                      <w:iCs/>
+                      <w:noProof/>
+                      <w:vertAlign w:val="subscript"/>
+                      <w:lang w:val="en-US"/>
+                    </w:rPr>
+                  </m:ctrlPr>
+                </m:sSubPr>
+                <m:e>
+                  <m:r>
+                    <w:rPr>
+                      <w:rFonts w:ascii="Cambria Math" w:eastAsiaTheme="minorEastAsia" w:hAnsi="Cambria Math" w:cs="Times New Roman"/>
+                      <w:noProof/>
+                      <w:vertAlign w:val="subscript"/>
+                      <w:lang w:val="en-US"/>
+                    </w:rPr>
+                    <m:t>z</m:t>
+                  </m:r>
+                </m:e>
+                <m:sub>
+                  <m:r>
+                    <w:rPr>
+                      <w:rFonts w:ascii="Cambria Math" w:eastAsiaTheme="minorEastAsia" w:hAnsi="Cambria Math" w:cs="Times New Roman"/>
+                      <w:noProof/>
+                      <w:vertAlign w:val="subscript"/>
+                      <w:lang w:val="en-US"/>
+                    </w:rPr>
+                    <m:t>ij</m:t>
+                  </m:r>
+                </m:sub>
+              </m:sSub>
+              <m:r>
+                <m:rPr>
+                  <m:nor/>
+                </m:rPr>
+                <w:rPr>
+                  <w:rFonts w:ascii="Times New Roman" w:eastAsiaTheme="minorEastAsia" w:hAnsi="Times New Roman" w:cs="Times New Roman"/>
+                  <w:i w:val="0"/>
+                  <w:noProof/>
+                  <w:lang w:val="en-US" w:eastAsia="tr-TR"/>
+                </w:rPr>
+                <m:t xml:space="preserve">   </m:t>
+              </m:r>
+              <m:r>
+                <m:rPr>
+                  <m:nor/>
+                </m:rPr>
+                <w:rPr>
+                  <w:rFonts w:ascii="Cambria Math" w:hAnsi="Cambria Math" w:cs="Cambria Math"/>
+                  <w:i w:val="0"/>
+                  <w:iCs/>
+                  <w:lang w:val="en-US"/>
+                </w:rPr>
+                <m:t>∀</m:t>
+              </m:r>
+              <m:r>
+                <m:rPr>
+                  <m:nor/>
+                </m:rPr>
+                <w:rPr>
+                  <w:rFonts w:ascii="Times New Roman" w:eastAsiaTheme="minorEastAsia" w:hAnsi="Times New Roman" w:cs="Times New Roman"/>
+                  <w:i w:val="0"/>
+                  <w:iCs/>
+                  <w:noProof/>
+                  <w:lang w:val="en-US"/>
+                </w:rPr>
+                <m:t xml:space="preserve">i </m:t>
+              </m:r>
+              <m:r>
+                <m:rPr>
+                  <m:nor/>
+                </m:rPr>
+                <w:rPr>
+                  <w:rFonts w:ascii="Cambria Math" w:eastAsiaTheme="minorEastAsia" w:hAnsi="Cambria Math" w:cs="Cambria Math"/>
+                  <w:i w:val="0"/>
+                  <w:noProof/>
+                  <w:lang w:val="en-US"/>
+                </w:rPr>
+                <m:t>∈</m:t>
+              </m:r>
+              <m:r>
+                <m:rPr>
+                  <m:nor/>
+                </m:rPr>
+                <w:rPr>
+                  <w:rFonts w:ascii="Times New Roman" w:eastAsiaTheme="minorEastAsia" w:hAnsi="Times New Roman" w:cs="Times New Roman"/>
+                  <w:i w:val="0"/>
+                  <w:noProof/>
+                  <w:lang w:val="en-US"/>
+                </w:rPr>
+                <m:t xml:space="preserve"> </m:t>
+              </m:r>
+              <m:r>
+                <m:rPr>
+                  <m:nor/>
+                </m:rPr>
+                <w:rPr>
+                  <w:rFonts w:ascii="Times New Roman" w:eastAsiaTheme="minorEastAsia" w:hAnsi="Times New Roman" w:cs="Times New Roman"/>
+                  <w:i w:val="0"/>
+                  <w:iCs/>
+                  <w:noProof/>
+                  <w:lang w:val="en-US"/>
+                </w:rPr>
+                <m:t>I</m:t>
+              </m:r>
+            </m:e>
+          </m:nary>
+        </m:oMath>
+      </m:oMathPara>
+    </w:p>
+    <w:p>
+      <w:pPr>
+        <w:jc w:val="center"/>
+        <w:rPr>
+          <w:rFonts w:ascii="Times New Roman" w:eastAsiaTheme="minorEastAsia" w:hAnsi="Times New Roman" w:cs="Times New Roman"/>
+          <w:iCs/>
+          <w:noProof/>
+          <w:lang w:val="en-US"/>
+        </w:rPr>
+      </w:pPr>
+      <w:r>
+        <w:rPr>
+          <w:rFonts w:ascii="Times New Roman" w:hAnsi="Times New Roman" w:cs="Times New Roman"/>
           <w:noProof/>
           <w:lang w:val="en-US"/>
         </w:rPr>
         <mc:AlternateContent>
           <mc:Choice Requires="wps">
             <w:drawing>
-              <wp:anchor distT="45720" distB="45720" distL="114300" distR="114300" simplePos="0" relativeHeight="251661312" behindDoc="0" locked="0" layoutInCell="1" allowOverlap="1" wp14:anchorId="070252C8" wp14:editId="7F2E7E39">
+              <wp:anchor distT="45720" distB="45720" distL="114300" distR="114300" simplePos="0" relativeHeight="251657728" behindDoc="0" locked="0" layoutInCell="1" allowOverlap="1" wp14:anchorId="73D4403B" wp14:editId="2898F223">
                 <wp:simplePos x="0" y="0"/>
                 <wp:positionH relativeFrom="rightMargin">
                   <wp:align>left</wp:align>
                 </wp:positionH>
                 <wp:positionV relativeFrom="paragraph">
-                  <wp:posOffset>618297</wp:posOffset>
+                  <wp:posOffset>163471</wp:posOffset>
                 </wp:positionV>
                 <wp:extent cx="381000" cy="297180"/>
                 <wp:effectExtent l="0" t="0" r="0" b="7620"/>
@@ -1102,7 +1984,7 @@
           </mc:Choice>
           <mc:Fallback>
             <w:pict>
-              <v:shape w14:anchorId="070252C8" id="Metin Kutusu 12" o:spid="_x0000_s1028" type="#_x0000_t202" style="position:absolute;margin-left:0;margin-top:48.7pt;width:30pt;height:23.4pt;flip:x;z-index:251661312;visibility:visible;mso-wrap-style:square;mso-width-percent:0;mso-height-percent:0;mso-wrap-distance-left:9pt;mso-wrap-distance-top:3.6pt;mso-wrap-distance-right:9pt;mso-wrap-distance-bottom:3.6pt;mso-position-horizontal:left;mso-position-horizontal-relative:right-margin-area;mso-position-vertical:absolute;mso-position-vertical-relative:text;mso-width-percent:0;mso-height-percent:0;mso-width-relative:margin;mso-height-relative:margin;v-text-anchor:top" o:gfxdata="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" stroked="f">
+              <v:shape w14:anchorId="73D4403B" id="Metin Kutusu 12" o:spid="_x0000_s1028" type="#_x0000_t202" style="position:absolute;left:0;text-align:left;margin-left:0;margin-top:12.85pt;width:30pt;height:23.4pt;flip:x;z-index:251657728;visibility:visible;mso-wrap-style:square;mso-width-percent:0;mso-height-percent:0;mso-wrap-distance-left:9pt;mso-wrap-distance-top:3.6pt;mso-wrap-distance-right:9pt;mso-wrap-distance-bottom:3.6pt;mso-position-horizontal:left;mso-position-horizontal-relative:right-margin-area;mso-position-vertical:absolute;mso-position-vertical-relative:text;mso-width-percent:0;mso-height-percent:0;mso-width-relative:margin;mso-height-relative:margin;v-text-anchor:top" o:gfxdata="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" stroked="f">
                 <v:textbox>
                   <w:txbxContent>
                     <w:p>
@@ -1118,24 +2000,16 @@
           </mc:Fallback>
         </mc:AlternateContent>
       </w:r>
-      <w:r>
-        <w:rPr>
-          <w:i w:val="0"/>
-          <w:iCs/>
-          <w:noProof/>
-          <w:position w:val="-9"/>
-          <w:lang w:val="en-US"/>
-        </w:rPr>
-        <w:t>Subject to</w:t>
-      </w:r>
     </w:p>
     <w:p>
       <w:pPr>
         <w:jc w:val="center"/>
         <w:rPr>
-          <w:rFonts w:eastAsiaTheme="minorEastAsia" w:cs="Calibri"/>
-          <w:noProof/>
-          <w:lang w:val="en-US" w:eastAsia="tr-TR"/>
+          <w:rFonts w:ascii="Times New Roman" w:eastAsiaTheme="minorEastAsia" w:hAnsi="Times New Roman" w:cs="Times New Roman"/>
+          <w:i w:val="0"/>
+          <w:iCs/>
+          <w:noProof/>
+          <w:lang w:val="en-US"/>
         </w:rPr>
       </w:pPr>
       <m:oMathPara>
@@ -1147,7 +2021,9 @@
               <m:supHide m:val="1"/>
               <m:ctrlPr>
                 <w:rPr>
-                  <w:rFonts w:ascii="Cambria Math" w:eastAsiaTheme="minorEastAsia" w:hAnsi="Cambria Math" w:cs="Calibri"/>
+                  <w:rFonts w:ascii="Cambria Math" w:eastAsiaTheme="minorEastAsia" w:hAnsi="Cambria Math" w:cs="Times New Roman"/>
+                  <w:i w:val="0"/>
+                  <w:iCs/>
                   <w:noProof/>
                   <w:lang w:val="en-US" w:eastAsia="tr-TR"/>
                 </w:rPr>
@@ -1159,25 +2035,13 @@
                   <m:nor/>
                 </m:rPr>
                 <w:rPr>
-                  <w:rFonts w:eastAsiaTheme="minorEastAsia" w:cs="Calibri"/>
+                  <w:rFonts w:ascii="Times New Roman" w:eastAsiaTheme="minorEastAsia" w:hAnsi="Times New Roman" w:cs="Times New Roman"/>
                   <w:i w:val="0"/>
                   <w:iCs/>
                   <w:noProof/>
                   <w:lang w:val="en-US"/>
                 </w:rPr>
-                <m:t>j</m:t>
-              </m:r>
-              <m:r>
-                <m:rPr>
-                  <m:nor/>
-                </m:rPr>
-                <w:rPr>
-                  <w:rFonts w:eastAsiaTheme="minorEastAsia" w:cs="Calibri"/>
-                  <w:i w:val="0"/>
-                  <w:noProof/>
-                  <w:lang w:val="en-US"/>
-                </w:rPr>
-                <m:t xml:space="preserve"> </m:t>
+                <m:t xml:space="preserve">j </m:t>
               </m:r>
               <m:r>
                 <m:rPr>
@@ -1186,6 +2050,7 @@
                 <w:rPr>
                   <w:rFonts w:ascii="Cambria Math" w:eastAsiaTheme="minorEastAsia" w:hAnsi="Cambria Math" w:cs="Cambria Math"/>
                   <w:i w:val="0"/>
+                  <w:iCs/>
                   <w:noProof/>
                   <w:lang w:val="en-US"/>
                 </w:rPr>
@@ -1196,7 +2061,7 @@
                   <m:nor/>
                 </m:rPr>
                 <w:rPr>
-                  <w:rFonts w:eastAsiaTheme="minorEastAsia" w:cs="Calibri"/>
+                  <w:rFonts w:ascii="Times New Roman" w:eastAsiaTheme="minorEastAsia" w:hAnsi="Times New Roman" w:cs="Times New Roman"/>
                   <w:i w:val="0"/>
                   <w:iCs/>
                   <w:noProof/>
@@ -1207,11 +2072,14 @@
             </m:sub>
             <m:sup/>
             <m:e>
+              <w:bookmarkStart w:id="2" w:name="_Hlk92220372"/>
               <m:sSub>
                 <m:sSubPr>
                   <m:ctrlPr>
                     <w:rPr>
-                      <w:rFonts w:ascii="Cambria Math" w:eastAsiaTheme="minorEastAsia" w:hAnsi="Cambria Math" w:cs="Calibri"/>
+                      <w:rFonts w:ascii="Cambria Math" w:eastAsiaTheme="minorEastAsia" w:hAnsi="Cambria Math" w:cs="Times New Roman"/>
+                      <w:i w:val="0"/>
+                      <w:iCs/>
                       <w:noProof/>
                       <w:lang w:val="en-US" w:eastAsia="tr-TR"/>
                     </w:rPr>
@@ -1223,7 +2091,7 @@
                       <m:nor/>
                     </m:rPr>
                     <w:rPr>
-                      <w:rFonts w:eastAsiaTheme="minorEastAsia" w:cs="Calibri"/>
+                      <w:rFonts w:ascii="Times New Roman" w:eastAsiaTheme="minorEastAsia" w:hAnsi="Times New Roman" w:cs="Times New Roman"/>
                       <w:i w:val="0"/>
                       <w:iCs/>
                       <w:noProof/>
@@ -1238,320 +2106,7 @@
                       <m:nor/>
                     </m:rPr>
                     <w:rPr>
-                      <w:rFonts w:eastAsiaTheme="minorEastAsia" w:cs="Calibri"/>
-                      <w:i w:val="0"/>
-                      <w:iCs/>
-                      <w:noProof/>
-                      <w:lang w:val="en-US"/>
-                    </w:rPr>
-                    <m:t>j</m:t>
-                  </m:r>
-                  <m:r>
-                    <m:rPr>
-                      <m:nor/>
-                    </m:rPr>
-                    <w:rPr>
-                      <w:rFonts w:ascii="Cambria Math" w:eastAsiaTheme="minorEastAsia" w:cs="Calibri"/>
-                      <w:i w:val="0"/>
-                      <w:iCs/>
-                      <w:noProof/>
-                      <w:lang w:val="en-US"/>
-                    </w:rPr>
-                    <m:t xml:space="preserve"> </m:t>
-                  </m:r>
-                  <m:r>
-                    <m:rPr>
-                      <m:nor/>
-                    </m:rPr>
-                    <w:rPr>
-                      <w:rFonts w:eastAsiaTheme="minorEastAsia" w:cs="Calibri"/>
-                      <w:i w:val="0"/>
-                      <w:noProof/>
-                      <w:lang w:val="en-US"/>
-                    </w:rPr>
-                    <m:t xml:space="preserve"> </m:t>
-                  </m:r>
-                </m:sub>
-              </m:sSub>
-              <m:r>
-                <m:rPr>
-                  <m:nor/>
-                </m:rPr>
-                <w:rPr>
-                  <w:rFonts w:eastAsiaTheme="minorEastAsia" w:cs="Calibri"/>
-                  <w:i w:val="0"/>
-                  <w:noProof/>
-                  <w:lang w:val="en-US"/>
-                </w:rPr>
-                <m:t>≥</m:t>
-              </m:r>
-              <m:sSub>
-                <m:sSubPr>
-                  <m:ctrlPr>
-                    <w:rPr>
-                      <w:rFonts w:ascii="Cambria Math" w:eastAsiaTheme="minorEastAsia" w:hAnsi="Cambria Math" w:cs="Calibri"/>
-                      <w:noProof/>
-                      <w:lang w:val="en-US" w:eastAsia="tr-TR"/>
-                    </w:rPr>
-                  </m:ctrlPr>
-                </m:sSubPr>
-                <m:e>
-                  <m:r>
-                    <m:rPr>
-                      <m:nor/>
-                    </m:rPr>
-                    <w:rPr>
-                      <w:rFonts w:ascii="Cambria Math" w:eastAsiaTheme="minorEastAsia" w:cs="Calibri"/>
-                      <w:i w:val="0"/>
-                      <w:iCs/>
-                      <w:noProof/>
-                      <w:lang w:val="en-US"/>
-                    </w:rPr>
-                    <m:t xml:space="preserve"> </m:t>
-                  </m:r>
-                  <m:r>
-                    <m:rPr>
-                      <m:nor/>
-                    </m:rPr>
-                    <w:rPr>
-                      <w:rFonts w:eastAsiaTheme="minorEastAsia" w:cs="Calibri"/>
-                      <w:i w:val="0"/>
-                      <w:iCs/>
-                      <w:noProof/>
-                      <w:lang w:val="en-US"/>
-                    </w:rPr>
-                    <m:t>y</m:t>
-                  </m:r>
-                </m:e>
-                <m:sub>
-                  <m:r>
-                    <m:rPr>
-                      <m:nor/>
-                    </m:rPr>
-                    <w:rPr>
-                      <w:rFonts w:eastAsiaTheme="minorEastAsia" w:cs="Calibri"/>
-                      <w:i w:val="0"/>
-                      <w:iCs/>
-                      <w:noProof/>
-                      <w:lang w:val="en-US"/>
-                    </w:rPr>
-                    <m:t xml:space="preserve">i </m:t>
-                  </m:r>
-                </m:sub>
-              </m:sSub>
-              <m:r>
-                <m:rPr>
-                  <m:nor/>
-                </m:rPr>
-                <w:rPr>
-                  <w:rFonts w:eastAsiaTheme="minorEastAsia" w:cs="Calibri"/>
-                  <w:i w:val="0"/>
-                  <w:noProof/>
-                  <w:lang w:val="en-US" w:eastAsia="tr-TR"/>
-                </w:rPr>
-                <m:t xml:space="preserve">    </m:t>
-              </m:r>
-              <m:r>
-                <m:rPr>
-                  <m:nor/>
-                </m:rPr>
-                <w:rPr>
-                  <w:rFonts w:ascii="Cambria Math" w:hAnsi="Cambria Math" w:cs="Cambria Math"/>
-                  <w:i w:val="0"/>
-                  <w:iCs/>
-                </w:rPr>
-                <m:t>∀</m:t>
-              </m:r>
-              <m:r>
-                <m:rPr>
-                  <m:nor/>
-                </m:rPr>
-                <w:rPr>
-                  <w:rFonts w:cs="Calibri"/>
-                  <w:i w:val="0"/>
-                  <w:iCs/>
-                </w:rPr>
-                <m:t xml:space="preserve"> </m:t>
-              </m:r>
-              <m:r>
-                <m:rPr>
-                  <m:nor/>
-                </m:rPr>
-                <w:rPr>
-                  <w:rFonts w:eastAsiaTheme="minorEastAsia" w:cs="Calibri"/>
-                  <w:i w:val="0"/>
-                  <w:iCs/>
-                  <w:noProof/>
-                  <w:lang w:val="en-US"/>
-                </w:rPr>
-                <m:t>j</m:t>
-              </m:r>
-              <m:r>
-                <m:rPr>
-                  <m:nor/>
-                </m:rPr>
-                <w:rPr>
-                  <w:rFonts w:ascii="Cambria Math" w:eastAsiaTheme="minorEastAsia" w:cs="Calibri"/>
-                  <w:i w:val="0"/>
-                  <w:iCs/>
-                  <w:noProof/>
-                  <w:lang w:val="en-US"/>
-                </w:rPr>
-                <m:t xml:space="preserve"> </m:t>
-              </m:r>
-              <m:r>
-                <m:rPr>
-                  <m:nor/>
-                </m:rPr>
-                <w:rPr>
-                  <w:rFonts w:ascii="Cambria Math" w:eastAsiaTheme="minorEastAsia" w:hAnsi="Cambria Math" w:cs="Cambria Math"/>
-                  <w:i w:val="0"/>
-                  <w:noProof/>
-                  <w:lang w:val="en-US"/>
-                </w:rPr>
-                <m:t xml:space="preserve">∈ </m:t>
-              </m:r>
-              <m:r>
-                <m:rPr>
-                  <m:nor/>
-                </m:rPr>
-                <w:rPr>
-                  <w:rFonts w:eastAsiaTheme="minorEastAsia" w:cs="Calibri"/>
-                  <w:i w:val="0"/>
-                  <w:iCs/>
-                  <w:noProof/>
-                  <w:lang w:val="en-US"/>
-                </w:rPr>
-                <m:t>J</m:t>
-              </m:r>
-            </m:e>
-          </m:nary>
-        </m:oMath>
-      </m:oMathPara>
-    </w:p>
-    <w:p>
-      <w:pPr>
-        <w:jc w:val="center"/>
-        <w:rPr>
-          <w:rFonts w:eastAsiaTheme="minorEastAsia" w:cs="Calibri"/>
-          <w:iCs/>
-          <w:noProof/>
-          <w:lang w:val="en-US"/>
-        </w:rPr>
-      </w:pPr>
-    </w:p>
-    <w:p>
-      <w:pPr>
-        <w:jc w:val="center"/>
-        <w:rPr>
-          <w:rFonts w:eastAsiaTheme="minorEastAsia" w:cs="Calibri"/>
-          <w:iCs/>
-          <w:noProof/>
-          <w:lang w:val="en-US"/>
-        </w:rPr>
-      </w:pPr>
-      <m:oMathPara>
-        <m:oMath>
-          <m:nary>
-            <m:naryPr>
-              <m:chr m:val="∑"/>
-              <m:limLoc m:val="undOvr"/>
-              <m:supHide m:val="1"/>
-              <m:ctrlPr>
-                <w:rPr>
-                  <w:rFonts w:ascii="Cambria Math" w:eastAsiaTheme="minorEastAsia" w:hAnsi="Cambria Math" w:cs="Calibri"/>
-                  <w:noProof/>
-                  <w:lang w:val="en-US" w:eastAsia="tr-TR"/>
-                </w:rPr>
-              </m:ctrlPr>
-            </m:naryPr>
-            <m:sub>
-              <m:r>
-                <m:rPr>
-                  <m:nor/>
-                </m:rPr>
-                <w:rPr>
-                  <w:rFonts w:eastAsiaTheme="minorEastAsia" w:cs="Calibri"/>
-                  <w:i w:val="0"/>
-                  <w:iCs/>
-                  <w:noProof/>
-                  <w:lang w:val="en-US"/>
-                </w:rPr>
-                <m:t>j</m:t>
-              </m:r>
-              <m:r>
-                <m:rPr>
-                  <m:nor/>
-                </m:rPr>
-                <w:rPr>
-                  <w:rFonts w:eastAsiaTheme="minorEastAsia" w:cs="Calibri"/>
-                  <w:i w:val="0"/>
-                  <w:noProof/>
-                  <w:lang w:val="en-US"/>
-                </w:rPr>
-                <m:t xml:space="preserve"> </m:t>
-              </m:r>
-              <m:r>
-                <m:rPr>
-                  <m:nor/>
-                </m:rPr>
-                <w:rPr>
-                  <w:rFonts w:ascii="Cambria Math" w:eastAsiaTheme="minorEastAsia" w:hAnsi="Cambria Math" w:cs="Cambria Math"/>
-                  <w:i w:val="0"/>
-                  <w:noProof/>
-                  <w:lang w:val="en-US"/>
-                </w:rPr>
-                <m:t>∈</m:t>
-              </m:r>
-              <m:r>
-                <m:rPr>
-                  <m:nor/>
-                </m:rPr>
-                <w:rPr>
-                  <w:rFonts w:eastAsiaTheme="minorEastAsia" w:cs="Calibri"/>
-                  <w:i w:val="0"/>
-                  <w:iCs/>
-                  <w:noProof/>
-                  <w:lang w:val="en-US"/>
-                </w:rPr>
-                <m:t>J</m:t>
-              </m:r>
-            </m:sub>
-            <m:sup/>
-            <m:e>
-              <w:bookmarkStart w:id="0" w:name="_Hlk92220372"/>
-              <m:sSub>
-                <m:sSubPr>
-                  <m:ctrlPr>
-                    <w:rPr>
-                      <w:rFonts w:ascii="Cambria Math" w:eastAsiaTheme="minorEastAsia" w:hAnsi="Cambria Math" w:cs="Calibri"/>
-                      <w:noProof/>
-                      <w:lang w:val="en-US" w:eastAsia="tr-TR"/>
-                    </w:rPr>
-                  </m:ctrlPr>
-                </m:sSubPr>
-                <m:e>
-                  <m:r>
-                    <m:rPr>
-                      <m:nor/>
-                    </m:rPr>
-                    <w:rPr>
-                      <w:rFonts w:eastAsiaTheme="minorEastAsia" w:cs="Calibri"/>
-                      <w:i w:val="0"/>
-                      <w:iCs/>
-                      <w:noProof/>
-                      <w:lang w:val="en-US"/>
-                    </w:rPr>
-                    <m:t>x</m:t>
-                  </m:r>
-                </m:e>
-                <m:sub>
-                  <m:r>
-                    <m:rPr>
-                      <m:nor/>
-                    </m:rPr>
-                    <w:rPr>
-                      <w:rFonts w:eastAsiaTheme="minorEastAsia" w:cs="Calibri"/>
+                      <w:rFonts w:ascii="Times New Roman" w:eastAsiaTheme="minorEastAsia" w:hAnsi="Times New Roman" w:cs="Times New Roman"/>
                       <w:i w:val="0"/>
                       <w:iCs/>
                       <w:noProof/>
@@ -1561,7 +2116,7 @@
                   </m:r>
                   <m:r>
                     <w:rPr>
-                      <w:rFonts w:ascii="Cambria Math" w:eastAsiaTheme="minorEastAsia" w:hAnsi="Cambria Math" w:cs="Calibri"/>
+                      <w:rFonts w:ascii="Cambria Math" w:eastAsiaTheme="minorEastAsia" w:hAnsi="Cambria Math" w:cs="Times New Roman"/>
                       <w:noProof/>
                       <w:lang w:val="en-US"/>
                     </w:rPr>
@@ -1569,66 +2124,36 @@
                   </m:r>
                 </m:sub>
               </m:sSub>
-              <w:bookmarkEnd w:id="0"/>
+              <w:bookmarkEnd w:id="2"/>
               <m:r>
                 <m:rPr>
                   <m:nor/>
                 </m:rPr>
                 <w:rPr>
-                  <w:rFonts w:ascii="Cambria Math" w:eastAsiaTheme="minorEastAsia" w:cs="Calibri"/>
-                  <w:i w:val="0"/>
-                  <w:noProof/>
-                  <w:lang w:val="en-US"/>
-                </w:rPr>
-                <m:t xml:space="preserve"> </m:t>
-              </m:r>
-              <m:r>
-                <m:rPr>
-                  <m:nor/>
-                </m:rPr>
-                <w:rPr>
-                  <w:rFonts w:eastAsiaTheme="minorEastAsia" w:cs="Calibri"/>
-                  <w:i w:val="0"/>
-                  <w:noProof/>
-                  <w:lang w:val="en-US"/>
-                </w:rPr>
-                <m:t>≤</m:t>
-              </m:r>
-              <m:r>
-                <m:rPr>
-                  <m:nor/>
-                </m:rPr>
-                <w:rPr>
-                  <w:rFonts w:ascii="Cambria Math" w:eastAsiaTheme="minorEastAsia" w:cs="Calibri"/>
-                  <w:i w:val="0"/>
-                  <w:noProof/>
-                  <w:lang w:val="en-US"/>
-                </w:rPr>
-                <m:t xml:space="preserve"> </m:t>
-              </m:r>
-              <m:r>
-                <m:rPr>
-                  <m:nor/>
-                </m:rPr>
-                <w:rPr>
-                  <w:rFonts w:eastAsiaTheme="minorEastAsia" w:cs="Calibri"/>
+                  <w:rFonts w:ascii="Times New Roman" w:eastAsiaTheme="minorEastAsia" w:hAnsi="Times New Roman" w:cs="Times New Roman"/>
                   <w:i w:val="0"/>
                   <w:iCs/>
                   <w:noProof/>
                   <w:lang w:val="en-US"/>
                 </w:rPr>
-                <m:t>8</m:t>
+                <m:t xml:space="preserve"> ≤ K</m:t>
               </m:r>
             </m:e>
           </m:nary>
           <m:r>
+            <m:rPr>
+              <m:nor/>
+            </m:rPr>
             <w:rPr>
-              <w:rFonts w:ascii="Cambria Math" w:eastAsiaTheme="minorEastAsia" w:hAnsi="Cambria Math" w:cs="Calibri"/>
+              <w:rFonts w:ascii="Times New Roman" w:eastAsiaTheme="minorEastAsia" w:hAnsi="Times New Roman" w:cs="Times New Roman"/>
+              <w:i w:val="0"/>
+              <w:iCs/>
               <w:noProof/>
               <w:lang w:val="en-US" w:eastAsia="tr-TR"/>
             </w:rPr>
             <m:t xml:space="preserve">  </m:t>
           </m:r>
+          <w:bookmarkStart w:id="3" w:name="_Hlk92458812"/>
           <m:r>
             <m:rPr>
               <m:nor/>
@@ -1637,39 +2162,31 @@
               <w:rFonts w:ascii="Cambria Math" w:hAnsi="Cambria Math" w:cs="Cambria Math"/>
               <w:i w:val="0"/>
               <w:iCs/>
+              <w:lang w:val="en-US"/>
             </w:rPr>
             <m:t>∀</m:t>
           </m:r>
+          <w:proofErr w:type="spellStart"/>
           <m:r>
             <m:rPr>
               <m:nor/>
             </m:rPr>
             <w:rPr>
-              <w:rFonts w:cs="Calibri"/>
+              <w:rFonts w:ascii="Times New Roman" w:eastAsiaTheme="minorEastAsia" w:hAnsi="Times New Roman" w:cs="Times New Roman"/>
               <w:i w:val="0"/>
               <w:iCs/>
+              <w:noProof/>
+              <w:lang w:val="en-US"/>
             </w:rPr>
-            <m:t xml:space="preserve"> </m:t>
+            <m:t>i</m:t>
           </m:r>
+          <w:proofErr w:type="spellEnd"/>
           <m:r>
             <m:rPr>
               <m:nor/>
             </m:rPr>
             <w:rPr>
-              <w:rFonts w:eastAsiaTheme="minorEastAsia" w:cs="Calibri"/>
-              <w:i w:val="0"/>
-              <w:iCs/>
-              <w:noProof/>
-              <w:lang w:val="en-US"/>
-            </w:rPr>
-            <m:t>j</m:t>
-          </m:r>
-          <m:r>
-            <m:rPr>
-              <m:nor/>
-            </m:rPr>
-            <w:rPr>
-              <w:rFonts w:ascii="Cambria Math" w:eastAsiaTheme="minorEastAsia" w:cs="Calibri"/>
+              <w:rFonts w:ascii="Times New Roman" w:eastAsiaTheme="minorEastAsia" w:hAnsi="Times New Roman" w:cs="Times New Roman"/>
               <w:i w:val="0"/>
               <w:iCs/>
               <w:noProof/>
@@ -1684,51 +2201,54 @@
             <w:rPr>
               <w:rFonts w:ascii="Cambria Math" w:eastAsiaTheme="minorEastAsia" w:hAnsi="Cambria Math" w:cs="Cambria Math"/>
               <w:i w:val="0"/>
+              <w:iCs/>
               <w:noProof/>
               <w:lang w:val="en-US"/>
             </w:rPr>
-            <m:t xml:space="preserve">∈ </m:t>
+            <m:t>∈</m:t>
           </m:r>
           <m:r>
             <m:rPr>
               <m:nor/>
             </m:rPr>
             <w:rPr>
-              <w:rFonts w:eastAsiaTheme="minorEastAsia" w:cs="Calibri"/>
+              <w:rFonts w:ascii="Times New Roman" w:eastAsiaTheme="minorEastAsia" w:hAnsi="Times New Roman" w:cs="Times New Roman"/>
               <w:i w:val="0"/>
               <w:iCs/>
               <w:noProof/>
               <w:lang w:val="en-US"/>
             </w:rPr>
-            <m:t>J</m:t>
+            <m:t xml:space="preserve"> I</m:t>
           </m:r>
         </m:oMath>
       </m:oMathPara>
+      <w:bookmarkEnd w:id="3"/>
     </w:p>
     <w:p>
       <w:pPr>
         <w:jc w:val="center"/>
         <w:rPr>
-          <w:rFonts w:eastAsiaTheme="minorEastAsia" w:cs="Calibri"/>
+          <w:rFonts w:ascii="Times New Roman" w:eastAsiaTheme="minorEastAsia" w:hAnsi="Times New Roman" w:cs="Times New Roman"/>
           <w:noProof/>
           <w:lang w:val="en-US"/>
         </w:rPr>
       </w:pPr>
       <w:r>
         <w:rPr>
+          <w:rFonts w:ascii="Times New Roman" w:hAnsi="Times New Roman" w:cs="Times New Roman"/>
           <w:noProof/>
           <w:lang w:val="en-US"/>
         </w:rPr>
         <mc:AlternateContent>
           <mc:Choice Requires="wps">
             <w:drawing>
-              <wp:anchor distT="45720" distB="45720" distL="114300" distR="114300" simplePos="0" relativeHeight="251660288" behindDoc="0" locked="0" layoutInCell="1" allowOverlap="1" wp14:anchorId="35AD3A0F" wp14:editId="673E5317">
+              <wp:anchor distT="45720" distB="45720" distL="114300" distR="114300" simplePos="0" relativeHeight="251656704" behindDoc="0" locked="0" layoutInCell="1" allowOverlap="1" wp14:anchorId="72D86CD6" wp14:editId="0C1ED633">
                 <wp:simplePos x="0" y="0"/>
                 <wp:positionH relativeFrom="rightMargin">
                   <wp:align>left</wp:align>
                 </wp:positionH>
                 <wp:positionV relativeFrom="paragraph">
-                  <wp:posOffset>101600</wp:posOffset>
+                  <wp:posOffset>199445</wp:posOffset>
                 </wp:positionV>
                 <wp:extent cx="381000" cy="297180"/>
                 <wp:effectExtent l="0" t="0" r="0" b="7620"/>
@@ -1787,7 +2307,7 @@
           </mc:Choice>
           <mc:Fallback>
             <w:pict>
-              <v:shape w14:anchorId="35AD3A0F" id="Metin Kutusu 13" o:spid="_x0000_s1029" type="#_x0000_t202" style="position:absolute;left:0;text-align:left;margin-left:0;margin-top:8pt;width:30pt;height:23.4pt;flip:x;z-index:251660288;visibility:visible;mso-wrap-style:square;mso-width-percent:0;mso-height-percent:0;mso-wrap-distance-left:9pt;mso-wrap-distance-top:3.6pt;mso-wrap-distance-right:9pt;mso-wrap-distance-bottom:3.6pt;mso-position-horizontal:left;mso-position-horizontal-relative:right-margin-area;mso-position-vertical:absolute;mso-position-vertical-relative:text;mso-width-percent:0;mso-height-percent:0;mso-width-relative:margin;mso-height-relative:margin;v-text-anchor:top" o:gfxdata="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" stroked="f">
+              <v:shape w14:anchorId="72D86CD6" id="Metin Kutusu 13" o:spid="_x0000_s1029" type="#_x0000_t202" style="position:absolute;left:0;text-align:left;margin-left:0;margin-top:15.7pt;width:30pt;height:23.4pt;flip:x;z-index:251656704;visibility:visible;mso-wrap-style:square;mso-width-percent:0;mso-height-percent:0;mso-wrap-distance-left:9pt;mso-wrap-distance-top:3.6pt;mso-wrap-distance-right:9pt;mso-wrap-distance-bottom:3.6pt;mso-position-horizontal:left;mso-position-horizontal-relative:right-margin-area;mso-position-vertical:absolute;mso-position-vertical-relative:text;mso-width-percent:0;mso-height-percent:0;mso-width-relative:margin;mso-height-relative:margin;v-text-anchor:top" o:gfxdata="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" stroked="f">
                 <v:textbox>
                   <w:txbxContent>
                     <w:p>
@@ -1808,7 +2328,7 @@
       <w:pPr>
         <w:jc w:val="center"/>
         <w:rPr>
-          <w:rFonts w:eastAsiaTheme="minorEastAsia" w:cs="Calibri"/>
+          <w:rFonts w:ascii="Times New Roman" w:eastAsiaTheme="minorEastAsia" w:hAnsi="Times New Roman" w:cs="Times New Roman"/>
           <w:noProof/>
           <w:vertAlign w:val="subscript"/>
           <w:lang w:val="en-US"/>
@@ -1823,7 +2343,7 @@
               <m:supHide m:val="1"/>
               <m:ctrlPr>
                 <w:rPr>
-                  <w:rFonts w:ascii="Cambria Math" w:eastAsiaTheme="minorEastAsia" w:hAnsi="Cambria Math" w:cs="Calibri"/>
+                  <w:rFonts w:ascii="Cambria Math" w:eastAsiaTheme="minorEastAsia" w:hAnsi="Cambria Math" w:cs="Times New Roman"/>
                   <w:noProof/>
                   <w:lang w:val="en-US"/>
                 </w:rPr>
@@ -1835,7 +2355,7 @@
                   <m:nor/>
                 </m:rPr>
                 <w:rPr>
-                  <w:rFonts w:cs="Calibri"/>
+                  <w:rFonts w:ascii="Times New Roman" w:hAnsi="Times New Roman" w:cs="Times New Roman"/>
                   <w:i w:val="0"/>
                   <w:noProof/>
                   <w:lang w:val="en-US"/>
@@ -1859,34 +2379,61 @@
                   <m:nor/>
                 </m:rPr>
                 <w:rPr>
-                  <w:rFonts w:cs="Calibri"/>
+                  <w:rFonts w:ascii="Times New Roman" w:hAnsi="Times New Roman" w:cs="Times New Roman"/>
                   <w:i w:val="0"/>
                   <w:noProof/>
                   <w:lang w:val="en-US"/>
                 </w:rPr>
                 <w:sym w:font="Symbol" w:char="F020"/>
               </m:r>
-              <m:r>
-                <m:rPr>
-                  <m:nor/>
-                </m:rPr>
-                <w:rPr>
-                  <w:rFonts w:cs="Calibri"/>
-                  <w:i w:val="0"/>
-                  <w:noProof/>
-                  <w:lang w:val="en-US"/>
-                </w:rPr>
-                <m:t>I</m:t>
-              </m:r>
-            </m:sub>
-            <m:sup/>
-            <m:e>
-              <w:bookmarkStart w:id="1" w:name="_Hlk92219620"/>
               <m:sSub>
                 <m:sSubPr>
                   <m:ctrlPr>
                     <w:rPr>
-                      <w:rFonts w:ascii="Cambria Math" w:eastAsia="Arial" w:hAnsi="Cambria Math" w:cs="Calibri"/>
+                      <w:rFonts w:ascii="Cambria Math" w:hAnsi="Cambria Math" w:cs="Times New Roman"/>
+                      <w:noProof/>
+                      <w:lang w:val="en-US"/>
+                    </w:rPr>
+                  </m:ctrlPr>
+                </m:sSubPr>
+                <m:e>
+                  <m:r>
+                    <m:rPr>
+                      <m:nor/>
+                    </m:rPr>
+                    <w:rPr>
+                      <w:rFonts w:ascii="Times New Roman" w:hAnsi="Times New Roman" w:cs="Times New Roman"/>
+                      <w:i w:val="0"/>
+                      <w:noProof/>
+                      <w:lang w:val="en-US"/>
+                    </w:rPr>
+                    <m:t>M</m:t>
+                  </m:r>
+                </m:e>
+                <m:sub>
+                  <m:r>
+                    <m:rPr>
+                      <m:nor/>
+                    </m:rPr>
+                    <w:rPr>
+                      <w:rFonts w:ascii="Times New Roman" w:hAnsi="Times New Roman" w:cs="Times New Roman"/>
+                      <w:i w:val="0"/>
+                      <w:noProof/>
+                      <w:lang w:val="en-US"/>
+                    </w:rPr>
+                    <m:t>j</m:t>
+                  </m:r>
+                </m:sub>
+              </m:sSub>
+            </m:sub>
+            <m:sup/>
+            <m:e>
+              <w:bookmarkStart w:id="4" w:name="_Hlk92219620"/>
+              <m:sSub>
+                <m:sSubPr>
+                  <m:ctrlPr>
+                    <w:rPr>
+                      <w:rFonts w:ascii="Cambria Math" w:eastAsia="Arial" w:hAnsi="Cambria Math" w:cs="Times New Roman"/>
                       <w:i w:val="0"/>
                       <w:noProof/>
                       <w:lang w:val="en-US" w:eastAsia="tr-TR"/>
@@ -1899,7 +2446,7 @@
                       <m:nor/>
                     </m:rPr>
                     <w:rPr>
-                      <w:rFonts w:cs="Calibri"/>
+                      <w:rFonts w:ascii="Times New Roman" w:hAnsi="Times New Roman" w:cs="Times New Roman"/>
                       <w:i w:val="0"/>
                       <w:iCs/>
                       <w:noProof/>
@@ -1914,7 +2461,7 @@
                       <m:nor/>
                     </m:rPr>
                     <w:rPr>
-                      <w:rFonts w:cs="Calibri"/>
+                      <w:rFonts w:ascii="Times New Roman" w:hAnsi="Times New Roman" w:cs="Times New Roman"/>
                       <w:i w:val="0"/>
                       <w:iCs/>
                       <w:noProof/>
@@ -1924,11 +2471,71 @@
                   </m:r>
                 </m:sub>
               </m:sSub>
+              <w:bookmarkEnd w:id="4"/>
               <m:sSub>
                 <m:sSubPr>
                   <m:ctrlPr>
                     <w:rPr>
-                      <w:rFonts w:ascii="Cambria Math" w:eastAsia="Arial" w:hAnsi="Cambria Math" w:cs="Calibri"/>
+                      <w:rFonts w:ascii="Cambria Math" w:eastAsia="Arial" w:hAnsi="Cambria Math" w:cs="Times New Roman"/>
+                      <w:noProof/>
+                      <w:lang w:val="en-US" w:eastAsia="tr-TR"/>
+                    </w:rPr>
+                  </m:ctrlPr>
+                </m:sSubPr>
+                <m:e>
+                  <m:r>
+                    <m:rPr>
+                      <m:nor/>
+                    </m:rPr>
+                    <w:rPr>
+                      <w:rFonts w:ascii="Times New Roman" w:eastAsia="Arial" w:hAnsi="Times New Roman" w:cs="Times New Roman"/>
+                      <w:i w:val="0"/>
+                      <w:noProof/>
+                      <w:lang w:val="en-US" w:eastAsia="tr-TR"/>
+                    </w:rPr>
+                    <m:t>z</m:t>
+                  </m:r>
+                </m:e>
+                <m:sub>
+                  <m:r>
+                    <m:rPr>
+                      <m:nor/>
+                    </m:rPr>
+                    <w:rPr>
+                      <w:rFonts w:ascii="Times New Roman" w:eastAsia="Arial" w:hAnsi="Times New Roman" w:cs="Times New Roman"/>
+                      <w:i w:val="0"/>
+                      <w:noProof/>
+                      <w:lang w:val="en-US" w:eastAsia="tr-TR"/>
+                    </w:rPr>
+                    <m:t>ij</m:t>
+                  </m:r>
+                </m:sub>
+              </m:sSub>
+              <m:r>
+                <m:rPr>
+                  <m:nor/>
+                </m:rPr>
+                <w:rPr>
+                  <w:rFonts w:ascii="Times New Roman" w:hAnsi="Times New Roman" w:cs="Times New Roman"/>
+                  <w:i w:val="0"/>
+                  <w:noProof/>
+                  <w:lang w:val="en-US"/>
+                </w:rPr>
+                <m:t xml:space="preserve"> ≤</m:t>
+              </m:r>
+              <m:r>
+                <w:rPr>
+                  <w:rFonts w:ascii="Cambria Math" w:hAnsi="Cambria Math" w:cs="Times New Roman"/>
+                  <w:noProof/>
+                  <w:lang w:val="en-US"/>
+                </w:rPr>
+                <m:t xml:space="preserve"> </m:t>
+              </m:r>
+              <m:sSub>
+                <m:sSubPr>
+                  <m:ctrlPr>
+                    <w:rPr>
+                      <w:rFonts w:ascii="Cambria Math" w:eastAsia="Arial" w:hAnsi="Cambria Math" w:cs="Times New Roman"/>
                       <w:i w:val="0"/>
                       <w:noProof/>
                       <w:lang w:val="en-US" w:eastAsia="tr-TR"/>
@@ -1941,70 +2548,7 @@
                       <m:nor/>
                     </m:rPr>
                     <w:rPr>
-                      <w:rFonts w:cs="Calibri"/>
-                      <w:i w:val="0"/>
-                      <w:iCs/>
-                      <w:noProof/>
-                      <w:lang w:val="en-US"/>
-                    </w:rPr>
-                    <m:t>y</m:t>
-                  </m:r>
-                </m:e>
-                <m:sub>
-                  <m:r>
-                    <m:rPr>
-                      <m:nor/>
-                    </m:rPr>
-                    <w:rPr>
-                      <w:rFonts w:cs="Calibri"/>
-                      <w:i w:val="0"/>
-                      <w:iCs/>
-                      <w:noProof/>
-                      <w:lang w:val="en-US"/>
-                    </w:rPr>
-                    <m:t>i</m:t>
-                  </m:r>
-                </m:sub>
-              </m:sSub>
-              <w:bookmarkEnd w:id="1"/>
-              <m:r>
-                <m:rPr>
-                  <m:nor/>
-                </m:rPr>
-                <w:rPr>
-                  <w:rFonts w:cs="Calibri"/>
-                  <w:i w:val="0"/>
-                  <w:noProof/>
-                  <w:lang w:val="en-US"/>
-                </w:rPr>
-                <m:t xml:space="preserve"> ≤</m:t>
-              </m:r>
-              <m:r>
-                <w:rPr>
-                  <w:rFonts w:ascii="Cambria Math" w:hAnsi="Cambria Math" w:cs="Calibri"/>
-                  <w:noProof/>
-                  <w:lang w:val="en-US"/>
-                </w:rPr>
-                <m:t xml:space="preserve"> </m:t>
-              </m:r>
-              <m:sSub>
-                <m:sSubPr>
-                  <m:ctrlPr>
-                    <w:rPr>
-                      <w:rFonts w:ascii="Cambria Math" w:eastAsia="Arial" w:hAnsi="Cambria Math" w:cs="Calibri"/>
-                      <w:i w:val="0"/>
-                      <w:noProof/>
-                      <w:lang w:val="en-US" w:eastAsia="tr-TR"/>
-                    </w:rPr>
-                  </m:ctrlPr>
-                </m:sSubPr>
-                <m:e>
-                  <m:r>
-                    <m:rPr>
-                      <m:nor/>
-                    </m:rPr>
-                    <w:rPr>
-                      <w:rFonts w:cs="Calibri"/>
+                      <w:rFonts w:ascii="Times New Roman" w:hAnsi="Times New Roman" w:cs="Times New Roman"/>
                       <w:i w:val="0"/>
                       <w:iCs/>
                       <w:noProof/>
@@ -2019,7 +2563,7 @@
                       <m:nor/>
                     </m:rPr>
                     <w:rPr>
-                      <w:rFonts w:cs="Calibri"/>
+                      <w:rFonts w:ascii="Times New Roman" w:hAnsi="Times New Roman" w:cs="Times New Roman"/>
                       <w:i w:val="0"/>
                       <w:iCs/>
                       <w:noProof/>
@@ -2033,7 +2577,7 @@
                 <m:sSubPr>
                   <m:ctrlPr>
                     <w:rPr>
-                      <w:rFonts w:ascii="Cambria Math" w:eastAsia="Arial" w:hAnsi="Cambria Math" w:cs="Calibri"/>
+                      <w:rFonts w:ascii="Cambria Math" w:eastAsia="Arial" w:hAnsi="Cambria Math" w:cs="Times New Roman"/>
                       <w:noProof/>
                       <w:lang w:val="en-US" w:eastAsia="tr-TR"/>
                     </w:rPr>
@@ -2045,7 +2589,7 @@
                       <m:nor/>
                     </m:rPr>
                     <w:rPr>
-                      <w:rFonts w:cs="Calibri"/>
+                      <w:rFonts w:ascii="Times New Roman" w:hAnsi="Times New Roman" w:cs="Times New Roman"/>
                       <w:i w:val="0"/>
                       <w:iCs/>
                       <w:noProof/>
@@ -2060,7 +2604,7 @@
                       <m:nor/>
                     </m:rPr>
                     <w:rPr>
-                      <w:rFonts w:cs="Calibri"/>
+                      <w:rFonts w:ascii="Times New Roman" w:hAnsi="Times New Roman" w:cs="Times New Roman"/>
                       <w:i w:val="0"/>
                       <w:iCs/>
                       <w:noProof/>
@@ -2071,13 +2615,18 @@
                 </m:sub>
               </m:sSub>
               <m:r>
+                <m:rPr>
+                  <m:nor/>
+                </m:rPr>
                 <w:rPr>
-                  <w:rFonts w:ascii="Cambria Math" w:eastAsia="Arial" w:hAnsi="Cambria Math" w:cs="Calibri"/>
+                  <w:rFonts w:ascii="Times New Roman" w:eastAsia="Arial" w:hAnsi="Times New Roman" w:cs="Times New Roman"/>
+                  <w:i w:val="0"/>
                   <w:noProof/>
                   <w:lang w:val="en-US" w:eastAsia="tr-TR"/>
                 </w:rPr>
                 <m:t xml:space="preserve">  </m:t>
               </m:r>
+              <w:bookmarkStart w:id="5" w:name="_Hlk92458780"/>
               <m:r>
                 <m:rPr>
                   <m:nor/>
@@ -2086,6 +2635,7 @@
                   <w:rFonts w:ascii="Cambria Math" w:hAnsi="Cambria Math" w:cs="Cambria Math"/>
                   <w:i w:val="0"/>
                   <w:iCs/>
+                  <w:lang w:val="en-US"/>
                 </w:rPr>
                 <m:t>∀</m:t>
               </m:r>
@@ -2094,37 +2644,13 @@
                   <m:nor/>
                 </m:rPr>
                 <w:rPr>
-                  <w:rFonts w:cs="Calibri"/>
-                  <w:i w:val="0"/>
-                  <w:iCs/>
-                </w:rPr>
-                <m:t xml:space="preserve"> </m:t>
-              </m:r>
-              <m:r>
-                <m:rPr>
-                  <m:nor/>
-                </m:rPr>
-                <w:rPr>
-                  <w:rFonts w:eastAsiaTheme="minorEastAsia" w:cs="Calibri"/>
+                  <w:rFonts w:ascii="Times New Roman" w:eastAsiaTheme="minorEastAsia" w:hAnsi="Times New Roman" w:cs="Times New Roman"/>
                   <w:i w:val="0"/>
                   <w:iCs/>
                   <w:noProof/>
                   <w:lang w:val="en-US"/>
                 </w:rPr>
-                <m:t>i</m:t>
-              </m:r>
-              <m:r>
-                <m:rPr>
-                  <m:nor/>
-                </m:rPr>
-                <w:rPr>
-                  <w:rFonts w:ascii="Cambria Math" w:eastAsiaTheme="minorEastAsia" w:cs="Calibri"/>
-                  <w:i w:val="0"/>
-                  <w:iCs/>
-                  <w:noProof/>
-                  <w:lang w:val="en-US"/>
-                </w:rPr>
-                <m:t xml:space="preserve"> </m:t>
+                <m:t xml:space="preserve">j </m:t>
               </m:r>
               <m:r>
                 <m:rPr>
@@ -2136,21 +2662,34 @@
                   <w:noProof/>
                   <w:lang w:val="en-US"/>
                 </w:rPr>
-                <m:t xml:space="preserve">∈ </m:t>
+                <m:t>∈</m:t>
               </m:r>
               <m:r>
                 <m:rPr>
                   <m:nor/>
                 </m:rPr>
                 <w:rPr>
-                  <w:rFonts w:eastAsiaTheme="minorEastAsia" w:cs="Calibri"/>
+                  <w:rFonts w:ascii="Times New Roman" w:eastAsiaTheme="minorEastAsia" w:hAnsi="Times New Roman" w:cs="Times New Roman"/>
+                  <w:i w:val="0"/>
+                  <w:noProof/>
+                  <w:lang w:val="en-US"/>
+                </w:rPr>
+                <m:t xml:space="preserve"> </m:t>
+              </m:r>
+              <m:r>
+                <m:rPr>
+                  <m:nor/>
+                </m:rPr>
+                <w:rPr>
+                  <w:rFonts w:ascii="Times New Roman" w:eastAsiaTheme="minorEastAsia" w:hAnsi="Times New Roman" w:cs="Times New Roman"/>
                   <w:i w:val="0"/>
                   <w:iCs/>
                   <w:noProof/>
                   <w:lang w:val="en-US"/>
                 </w:rPr>
-                <m:t>I</m:t>
+                <m:t>J</m:t>
               </m:r>
+              <w:bookmarkEnd w:id="5"/>
             </m:e>
           </m:nary>
         </m:oMath>
@@ -2160,31 +2699,111 @@
       <w:pPr>
         <w:jc w:val="center"/>
         <w:rPr>
-          <w:rFonts w:eastAsiaTheme="minorEastAsia" w:cs="Calibri"/>
+          <w:rFonts w:ascii="Times New Roman" w:eastAsiaTheme="minorEastAsia" w:hAnsi="Times New Roman" w:cs="Times New Roman"/>
           <w:noProof/>
           <w:lang w:val="en-US" w:eastAsia="tr-TR"/>
         </w:rPr>
       </w:pPr>
-    </w:p>
-    <w:p>
-      <w:pPr>
-        <w:jc w:val="center"/>
-        <w:rPr>
-          <w:rFonts w:eastAsiaTheme="minorEastAsia" w:cs="Calibri"/>
-          <w:iCs/>
-          <w:noProof/>
-          <w:lang w:val="en-US"/>
-        </w:rPr>
-      </w:pPr>
-      <w:r>
-        <w:rPr>
+      <w:r>
+        <w:rPr>
+          <w:rFonts w:ascii="Times New Roman" w:hAnsi="Times New Roman" w:cs="Times New Roman"/>
           <w:noProof/>
           <w:lang w:val="en-US"/>
         </w:rPr>
         <mc:AlternateContent>
           <mc:Choice Requires="wps">
             <w:drawing>
-              <wp:anchor distT="45720" distB="45720" distL="114300" distR="114300" simplePos="0" relativeHeight="251664384" behindDoc="0" locked="0" layoutInCell="1" allowOverlap="1" wp14:anchorId="38F924DC" wp14:editId="4907D0DB">
+              <wp:anchor distT="45720" distB="45720" distL="114300" distR="114300" simplePos="0" relativeHeight="251658752" behindDoc="0" locked="0" layoutInCell="1" allowOverlap="1" wp14:anchorId="30B10641" wp14:editId="0C38F82E">
+                <wp:simplePos x="0" y="0"/>
+                <wp:positionH relativeFrom="rightMargin">
+                  <wp:align>left</wp:align>
+                </wp:positionH>
+                <wp:positionV relativeFrom="paragraph">
+                  <wp:posOffset>87298</wp:posOffset>
+                </wp:positionV>
+                <wp:extent cx="381000" cy="297180"/>
+                <wp:effectExtent l="0" t="0" r="0" b="7620"/>
+                <wp:wrapSquare wrapText="bothSides"/>
+                <wp:docPr id="14" name="Metin Kutusu 14"/>
+                <wp:cNvGraphicFramePr>
+                  <a:graphicFrameLocks xmlns:a="http://schemas.openxmlformats.org/drawingml/2006/main"/>
+                </wp:cNvGraphicFramePr>
+                <a:graphic xmlns:a="http://schemas.openxmlformats.org/drawingml/2006/main">
+                  <a:graphicData uri="http://schemas.microsoft.com/office/word/2010/wordprocessingShape">
+                    <wps:wsp>
+                      <wps:cNvSpPr txBox="1">
+                        <a:spLocks noChangeArrowheads="1"/>
+                      </wps:cNvSpPr>
+                      <wps:spPr bwMode="auto">
+                        <a:xfrm flipH="1">
+                          <a:off x="0" y="0"/>
+                          <a:ext cx="381000" cy="297180"/>
+                        </a:xfrm>
+                        <a:prstGeom prst="rect">
+                          <a:avLst/>
+                        </a:prstGeom>
+                        <a:solidFill>
+                          <a:srgbClr val="FFFFFF"/>
+                        </a:solidFill>
+                        <a:ln w="9525">
+                          <a:noFill/>
+                          <a:miter lim="800000"/>
+                          <a:headEnd/>
+                          <a:tailEnd/>
+                        </a:ln>
+                      </wps:spPr>
+                      <wps:txbx>
+                        <w:txbxContent>
+                          <w:p>
+                            <w:r>
+                              <w:t>(5)</w:t>
+                            </w:r>
+                          </w:p>
+                        </w:txbxContent>
+                      </wps:txbx>
+                      <wps:bodyPr rot="0" vertOverflow="clip" horzOverflow="clip" vert="horz" wrap="square" lIns="91440" tIns="45720" rIns="91440" bIns="45720" anchor="t" anchorCtr="0">
+                        <a:noAutofit/>
+                      </wps:bodyPr>
+                    </wps:wsp>
+                  </a:graphicData>
+                </a:graphic>
+                <wp14:sizeRelH relativeFrom="margin">
+                  <wp14:pctWidth>0</wp14:pctWidth>
+                </wp14:sizeRelH>
+                <wp14:sizeRelV relativeFrom="margin">
+                  <wp14:pctHeight>0</wp14:pctHeight>
+                </wp14:sizeRelV>
+              </wp:anchor>
+            </w:drawing>
+          </mc:Choice>
+          <mc:Fallback>
+            <w:pict>
+              <v:shape w14:anchorId="30B10641" id="Metin Kutusu 14" o:spid="_x0000_s1030" type="#_x0000_t202" style="position:absolute;left:0;text-align:left;margin-left:0;margin-top:6.85pt;width:30pt;height:23.4pt;flip:x;z-index:251658752;visibility:visible;mso-wrap-style:square;mso-width-percent:0;mso-height-percent:0;mso-wrap-distance-left:9pt;mso-wrap-distance-top:3.6pt;mso-wrap-distance-right:9pt;mso-wrap-distance-bottom:3.6pt;mso-position-horizontal:left;mso-position-horizontal-relative:right-margin-area;mso-position-vertical:absolute;mso-position-vertical-relative:text;mso-width-percent:0;mso-height-percent:0;mso-width-relative:margin;mso-height-relative:margin;v-text-anchor:top" o:gfxdata="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" stroked="f">
+                <v:textbox>
+                  <w:txbxContent>
+                    <w:p>
+                      <w:r>
+                        <w:t>(5)</w:t>
+                      </w:r>
+                    </w:p>
+                  </w:txbxContent>
+                </v:textbox>
+                <w10:wrap type="square" anchorx="margin"/>
+              </v:shape>
+            </w:pict>
+          </mc:Fallback>
+        </mc:AlternateContent>
+      </w:r>
+      <w:r>
+        <w:rPr>
+          <w:rFonts w:ascii="Times New Roman" w:hAnsi="Times New Roman" w:cs="Times New Roman"/>
+          <w:noProof/>
+          <w:lang w:val="en-US"/>
+        </w:rPr>
+        <mc:AlternateContent>
+          <mc:Choice Requires="wps">
+            <w:drawing>
+              <wp:anchor distT="45720" distB="45720" distL="114300" distR="114300" simplePos="0" relativeHeight="251661824" behindDoc="0" locked="0" layoutInCell="1" allowOverlap="1" wp14:anchorId="3E57F435" wp14:editId="06F2DA8C">
                 <wp:simplePos x="0" y="0"/>
                 <wp:positionH relativeFrom="rightMargin">
                   <wp:align>left</wp:align>
@@ -2255,7 +2874,7 @@
           </mc:Choice>
           <mc:Fallback>
             <w:pict>
-              <v:shape w14:anchorId="38F924DC" id="Metin Kutusu 9" o:spid="_x0000_s1030" type="#_x0000_t202" style="position:absolute;left:0;text-align:left;margin-left:0;margin-top:7.75pt;width:30pt;height:23.4pt;flip:x;z-index:251664384;visibility:visible;mso-wrap-style:square;mso-width-percent:0;mso-height-percent:0;mso-wrap-distance-left:9pt;mso-wrap-distance-top:3.6pt;mso-wrap-distance-right:9pt;mso-wrap-distance-bottom:3.6pt;mso-position-horizontal:left;mso-position-horizontal-relative:right-margin-area;mso-position-vertical:absolute;mso-position-vertical-relative:text;mso-width-percent:0;mso-height-percent:0;mso-width-relative:margin;mso-height-relative:margin;v-text-anchor:top" o:gfxdata="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" stroked="f">
+              <v:shape w14:anchorId="3E57F435" id="Metin Kutusu 9" o:spid="_x0000_s1031" type="#_x0000_t202" style="position:absolute;left:0;text-align:left;margin-left:0;margin-top:7.75pt;width:30pt;height:23.4pt;flip:x;z-index:251661824;visibility:visible;mso-wrap-style:square;mso-width-percent:0;mso-height-percent:0;mso-wrap-distance-left:9pt;mso-wrap-distance-top:3.6pt;mso-wrap-distance-right:9pt;mso-wrap-distance-bottom:3.6pt;mso-position-horizontal:left;mso-position-horizontal-relative:right-margin-area;mso-position-vertical:absolute;mso-position-vertical-relative:text;mso-width-percent:0;mso-height-percent:0;mso-width-relative:margin;mso-height-relative:margin;v-text-anchor:top" o:gfxdata="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" stroked="f">
                 <v:textbox>
                   <w:txbxContent>
                     <w:p>
@@ -2282,7 +2901,7 @@
       <w:pPr>
         <w:jc w:val="center"/>
         <w:rPr>
-          <w:rFonts w:eastAsiaTheme="minorEastAsia" w:cs="Calibri"/>
+          <w:rFonts w:ascii="Times New Roman" w:eastAsiaTheme="minorEastAsia" w:hAnsi="Times New Roman" w:cs="Times New Roman"/>
           <w:i w:val="0"/>
           <w:iCs/>
           <w:noProof/>
@@ -2294,7 +2913,7 @@
           <m:sSubPr>
             <m:ctrlPr>
               <w:rPr>
-                <w:rFonts w:ascii="Cambria Math" w:eastAsiaTheme="minorEastAsia" w:hAnsi="Cambria Math" w:cs="Calibri"/>
+                <w:rFonts w:ascii="Cambria Math" w:eastAsiaTheme="minorEastAsia" w:hAnsi="Cambria Math" w:cs="Times New Roman"/>
                 <w:noProof/>
                 <w:lang w:val="en-US" w:eastAsia="tr-TR"/>
               </w:rPr>
@@ -2303,7 +2922,7 @@
           <m:e>
             <m:r>
               <w:rPr>
-                <w:rFonts w:ascii="Cambria Math" w:eastAsiaTheme="minorEastAsia" w:hAnsi="Cambria Math" w:cs="Calibri"/>
+                <w:rFonts w:ascii="Cambria Math" w:eastAsiaTheme="minorEastAsia" w:hAnsi="Cambria Math" w:cs="Times New Roman"/>
                 <w:noProof/>
                 <w:lang w:val="en-US"/>
               </w:rPr>
@@ -2313,7 +2932,7 @@
           <m:sub>
             <m:r>
               <w:rPr>
-                <w:rFonts w:ascii="Cambria Math" w:eastAsiaTheme="minorEastAsia" w:hAnsi="Cambria Math" w:cs="Calibri"/>
+                <w:rFonts w:ascii="Cambria Math" w:eastAsiaTheme="minorEastAsia" w:hAnsi="Cambria Math" w:cs="Times New Roman"/>
                 <w:noProof/>
                 <w:lang w:val="en-US"/>
               </w:rPr>
@@ -2323,7 +2942,7 @@
         </m:sSub>
         <m:r>
           <w:rPr>
-            <w:rFonts w:ascii="Cambria Math" w:hAnsi="Cambria Math" w:cs="Calibri"/>
+            <w:rFonts w:ascii="Cambria Math" w:hAnsi="Cambria Math" w:cs="Times New Roman"/>
             <w:noProof/>
             <w:lang w:val="en-US"/>
           </w:rPr>
@@ -2332,7 +2951,7 @@
       </m:oMath>
       <w:r>
         <w:rPr>
-          <w:rFonts w:eastAsiaTheme="minorEastAsia" w:cs="Calibri"/>
+          <w:rFonts w:ascii="Times New Roman" w:eastAsiaTheme="minorEastAsia" w:hAnsi="Times New Roman" w:cs="Times New Roman"/>
           <w:noProof/>
           <w:lang w:val="en-US"/>
         </w:rPr>
@@ -2340,7 +2959,7 @@
       </w:r>
       <w:r>
         <w:rPr>
-          <w:rFonts w:eastAsiaTheme="minorEastAsia" w:cs="Calibri"/>
+          <w:rFonts w:ascii="Times New Roman" w:eastAsiaTheme="minorEastAsia" w:hAnsi="Times New Roman" w:cs="Times New Roman"/>
           <w:i w:val="0"/>
           <w:iCs/>
           <w:noProof/>
@@ -2348,28 +2967,84 @@
         </w:rPr>
         <w:t xml:space="preserve">{0, 1} </w:t>
       </w:r>
-      <w:r>
-        <w:rPr>
-          <w:rFonts w:ascii="Cambria Math" w:hAnsi="Cambria Math" w:cs="Cambria Math"/>
-          <w:i w:val="0"/>
-          <w:iCs/>
-        </w:rPr>
-        <w:t>∀</w:t>
-      </w:r>
-      <w:r>
-        <w:rPr>
-          <w:rFonts w:cs="Calibri"/>
-          <w:i w:val="0"/>
-          <w:iCs/>
-        </w:rPr>
-        <w:t xml:space="preserve"> j</w:t>
-      </w:r>
+      <m:oMath>
+        <m:r>
+          <w:rPr>
+            <w:rFonts w:ascii="Cambria Math" w:eastAsiaTheme="minorEastAsia" w:hAnsi="Cambria Math" w:cs="Times New Roman"/>
+            <w:noProof/>
+            <w:lang w:val="en-US"/>
+          </w:rPr>
+          <m:t xml:space="preserve">     </m:t>
+        </m:r>
+        <m:r>
+          <m:rPr>
+            <m:nor/>
+          </m:rPr>
+          <w:rPr>
+            <w:rFonts w:ascii="Cambria Math" w:hAnsi="Cambria Math" w:cs="Cambria Math"/>
+            <w:i w:val="0"/>
+            <w:iCs/>
+            <w:lang w:val="en-US"/>
+          </w:rPr>
+          <m:t>∀</m:t>
+        </m:r>
+        <m:r>
+          <m:rPr>
+            <m:nor/>
+          </m:rPr>
+          <w:rPr>
+            <w:rFonts w:ascii="Times New Roman" w:eastAsiaTheme="minorEastAsia" w:hAnsi="Times New Roman" w:cs="Times New Roman"/>
+            <w:i w:val="0"/>
+            <w:iCs/>
+            <w:noProof/>
+            <w:lang w:val="en-US"/>
+          </w:rPr>
+          <m:t xml:space="preserve">j </m:t>
+        </m:r>
+        <m:r>
+          <m:rPr>
+            <m:nor/>
+          </m:rPr>
+          <w:rPr>
+            <w:rFonts w:ascii="Cambria Math" w:eastAsiaTheme="minorEastAsia" w:hAnsi="Cambria Math" w:cs="Cambria Math"/>
+            <w:i w:val="0"/>
+            <w:noProof/>
+            <w:lang w:val="en-US"/>
+          </w:rPr>
+          <m:t>∈</m:t>
+        </m:r>
+        <m:r>
+          <m:rPr>
+            <m:nor/>
+          </m:rPr>
+          <w:rPr>
+            <w:rFonts w:ascii="Times New Roman" w:eastAsiaTheme="minorEastAsia" w:hAnsi="Times New Roman" w:cs="Times New Roman"/>
+            <w:i w:val="0"/>
+            <w:noProof/>
+            <w:lang w:val="en-US"/>
+          </w:rPr>
+          <m:t xml:space="preserve"> </m:t>
+        </m:r>
+        <m:r>
+          <m:rPr>
+            <m:nor/>
+          </m:rPr>
+          <w:rPr>
+            <w:rFonts w:ascii="Times New Roman" w:eastAsiaTheme="minorEastAsia" w:hAnsi="Times New Roman" w:cs="Times New Roman"/>
+            <w:i w:val="0"/>
+            <w:iCs/>
+            <w:noProof/>
+            <w:lang w:val="en-US"/>
+          </w:rPr>
+          <m:t>J</m:t>
+        </m:r>
+      </m:oMath>
     </w:p>
     <w:p>
       <w:pPr>
         <w:jc w:val="center"/>
         <w:rPr>
-          <w:rFonts w:eastAsiaTheme="minorEastAsia" w:cs="Calibri"/>
+          <w:rFonts w:ascii="Times New Roman" w:eastAsiaTheme="minorEastAsia" w:hAnsi="Times New Roman" w:cs="Times New Roman"/>
           <w:i w:val="0"/>
           <w:noProof/>
           <w:lang w:val="en-US" w:eastAsia="tr-TR"/>
@@ -2377,13 +3052,14 @@
       </w:pPr>
       <w:r>
         <w:rPr>
+          <w:rFonts w:ascii="Times New Roman" w:hAnsi="Times New Roman" w:cs="Times New Roman"/>
           <w:noProof/>
           <w:lang w:val="en-US"/>
         </w:rPr>
         <mc:AlternateContent>
           <mc:Choice Requires="wps">
             <w:drawing>
-              <wp:anchor distT="45720" distB="45720" distL="114300" distR="114300" simplePos="0" relativeHeight="251665408" behindDoc="0" locked="0" layoutInCell="1" allowOverlap="1" wp14:anchorId="4BE43F98" wp14:editId="0E68827D">
+              <wp:anchor distT="45720" distB="45720" distL="114300" distR="114300" simplePos="0" relativeHeight="251663872" behindDoc="0" locked="0" layoutInCell="1" allowOverlap="1" wp14:anchorId="6933DBD8" wp14:editId="0B547C61">
                 <wp:simplePos x="0" y="0"/>
                 <wp:positionH relativeFrom="rightMargin">
                   <wp:align>left</wp:align>
@@ -2454,7 +3130,7 @@
           </mc:Choice>
           <mc:Fallback>
             <w:pict>
-              <v:shape w14:anchorId="4BE43F98" id="Metin Kutusu 10" o:spid="_x0000_s1031" type="#_x0000_t202" style="position:absolute;left:0;text-align:left;margin-left:0;margin-top:7.15pt;width:30pt;height:23.4pt;flip:x;z-index:251665408;visibility:visible;mso-wrap-style:square;mso-width-percent:0;mso-height-percent:0;mso-wrap-distance-left:9pt;mso-wrap-distance-top:3.6pt;mso-wrap-distance-right:9pt;mso-wrap-distance-bottom:3.6pt;mso-position-horizontal:left;mso-position-horizontal-relative:right-margin-area;mso-position-vertical:absolute;mso-position-vertical-relative:text;mso-width-percent:0;mso-height-percent:0;mso-width-relative:margin;mso-height-relative:margin;v-text-anchor:top" o:gfxdata="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" stroked="f">
+              <v:shape w14:anchorId="6933DBD8" id="Metin Kutusu 10" o:spid="_x0000_s1032" type="#_x0000_t202" style="position:absolute;left:0;text-align:left;margin-left:0;margin-top:7.15pt;width:30pt;height:23.4pt;flip:x;z-index:251663872;visibility:visible;mso-wrap-style:square;mso-width-percent:0;mso-height-percent:0;mso-wrap-distance-left:9pt;mso-wrap-distance-top:3.6pt;mso-wrap-distance-right:9pt;mso-wrap-distance-bottom:3.6pt;mso-position-horizontal:left;mso-position-horizontal-relative:right-margin-area;mso-position-vertical:absolute;mso-position-vertical-relative:text;mso-width-percent:0;mso-height-percent:0;mso-width-relative:margin;mso-height-relative:margin;v-text-anchor:top" o:gfxdata="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" stroked="f">
                 <v:textbox>
                   <w:txbxContent>
                     <w:p>
@@ -2481,10 +3157,9 @@
       <w:pPr>
         <w:jc w:val="center"/>
         <w:rPr>
-          <w:rFonts w:eastAsiaTheme="minorEastAsia" w:cs="Calibri"/>
-          <w:i w:val="0"/>
-          <w:iCs/>
-          <w:noProof/>
+          <w:rFonts w:ascii="Times New Roman" w:hAnsi="Times New Roman" w:cs="Times New Roman"/>
+          <w:i w:val="0"/>
+          <w:iCs/>
           <w:lang w:val="en-US"/>
         </w:rPr>
       </w:pPr>
@@ -2493,7 +3168,7 @@
           <m:sSubPr>
             <m:ctrlPr>
               <w:rPr>
-                <w:rFonts w:ascii="Cambria Math" w:eastAsiaTheme="minorEastAsia" w:hAnsi="Cambria Math" w:cs="Calibri"/>
+                <w:rFonts w:ascii="Cambria Math" w:eastAsiaTheme="minorEastAsia" w:hAnsi="Cambria Math" w:cs="Times New Roman"/>
                 <w:noProof/>
                 <w:lang w:val="en-US" w:eastAsia="tr-TR"/>
               </w:rPr>
@@ -2502,7 +3177,7 @@
           <m:e>
             <m:r>
               <w:rPr>
-                <w:rFonts w:ascii="Cambria Math" w:eastAsiaTheme="minorEastAsia" w:hAnsi="Cambria Math" w:cs="Calibri"/>
+                <w:rFonts w:ascii="Cambria Math" w:eastAsiaTheme="minorEastAsia" w:hAnsi="Cambria Math" w:cs="Times New Roman"/>
                 <w:noProof/>
                 <w:lang w:val="en-US"/>
               </w:rPr>
@@ -2512,7 +3187,7 @@
           <m:sub>
             <m:r>
               <w:rPr>
-                <w:rFonts w:ascii="Cambria Math" w:eastAsiaTheme="minorEastAsia" w:hAnsi="Cambria Math" w:cs="Calibri"/>
+                <w:rFonts w:ascii="Cambria Math" w:eastAsiaTheme="minorEastAsia" w:hAnsi="Cambria Math" w:cs="Times New Roman"/>
                 <w:noProof/>
                 <w:lang w:val="en-US"/>
               </w:rPr>
@@ -2522,7 +3197,7 @@
         </m:sSub>
         <m:r>
           <w:rPr>
-            <w:rFonts w:ascii="Cambria Math" w:hAnsi="Cambria Math" w:cs="Calibri"/>
+            <w:rFonts w:ascii="Cambria Math" w:hAnsi="Cambria Math" w:cs="Times New Roman"/>
             <w:noProof/>
             <w:lang w:val="en-US"/>
           </w:rPr>
@@ -2531,7 +3206,7 @@
       </m:oMath>
       <w:r>
         <w:rPr>
-          <w:rFonts w:eastAsiaTheme="minorEastAsia" w:cs="Calibri"/>
+          <w:rFonts w:ascii="Times New Roman" w:eastAsiaTheme="minorEastAsia" w:hAnsi="Times New Roman" w:cs="Times New Roman"/>
           <w:noProof/>
           <w:lang w:val="en-US"/>
         </w:rPr>
@@ -2539,7 +3214,7 @@
       </w:r>
       <w:r>
         <w:rPr>
-          <w:rFonts w:eastAsiaTheme="minorEastAsia" w:cs="Calibri"/>
+          <w:rFonts w:ascii="Times New Roman" w:eastAsiaTheme="minorEastAsia" w:hAnsi="Times New Roman" w:cs="Times New Roman"/>
           <w:i w:val="0"/>
           <w:iCs/>
           <w:noProof/>
@@ -2547,26 +3222,408 @@
         </w:rPr>
         <w:t xml:space="preserve">{0, 1} </w:t>
       </w:r>
-      <w:r>
-        <w:rPr>
-          <w:rFonts w:ascii="Cambria Math" w:hAnsi="Cambria Math" w:cs="Cambria Math"/>
-          <w:i w:val="0"/>
-          <w:iCs/>
-        </w:rPr>
-        <w:t>∀</w:t>
-      </w:r>
-      <w:r>
-        <w:rPr>
-          <w:rFonts w:cs="Calibri"/>
-          <w:i w:val="0"/>
-          <w:iCs/>
-        </w:rPr>
-        <w:t xml:space="preserve"> i</w:t>
-      </w:r>
+      <m:oMath>
+        <m:r>
+          <w:rPr>
+            <w:rFonts w:ascii="Cambria Math" w:eastAsiaTheme="minorEastAsia" w:hAnsi="Cambria Math" w:cs="Times New Roman"/>
+            <w:noProof/>
+            <w:lang w:val="en-US"/>
+          </w:rPr>
+          <m:t xml:space="preserve">     </m:t>
+        </m:r>
+        <m:r>
+          <m:rPr>
+            <m:nor/>
+          </m:rPr>
+          <w:rPr>
+            <w:rFonts w:ascii="Cambria Math" w:hAnsi="Cambria Math" w:cs="Cambria Math"/>
+            <w:i w:val="0"/>
+            <w:iCs/>
+            <w:lang w:val="en-US"/>
+          </w:rPr>
+          <m:t>∀</m:t>
+        </m:r>
+        <m:r>
+          <m:rPr>
+            <m:nor/>
+          </m:rPr>
+          <w:rPr>
+            <w:rFonts w:ascii="Times New Roman" w:eastAsiaTheme="minorEastAsia" w:hAnsi="Times New Roman" w:cs="Times New Roman"/>
+            <w:i w:val="0"/>
+            <w:iCs/>
+            <w:noProof/>
+            <w:lang w:val="en-US"/>
+          </w:rPr>
+          <m:t xml:space="preserve">i </m:t>
+        </m:r>
+        <m:r>
+          <m:rPr>
+            <m:nor/>
+          </m:rPr>
+          <w:rPr>
+            <w:rFonts w:ascii="Cambria Math" w:eastAsiaTheme="minorEastAsia" w:hAnsi="Cambria Math" w:cs="Cambria Math"/>
+            <w:i w:val="0"/>
+            <w:noProof/>
+            <w:lang w:val="en-US"/>
+          </w:rPr>
+          <m:t>∈</m:t>
+        </m:r>
+        <m:r>
+          <m:rPr>
+            <m:nor/>
+          </m:rPr>
+          <w:rPr>
+            <w:rFonts w:ascii="Times New Roman" w:eastAsiaTheme="minorEastAsia" w:hAnsi="Times New Roman" w:cs="Times New Roman"/>
+            <w:i w:val="0"/>
+            <w:noProof/>
+            <w:lang w:val="en-US"/>
+          </w:rPr>
+          <m:t xml:space="preserve"> </m:t>
+        </m:r>
+        <m:r>
+          <m:rPr>
+            <m:nor/>
+          </m:rPr>
+          <w:rPr>
+            <w:rFonts w:ascii="Times New Roman" w:eastAsiaTheme="minorEastAsia" w:hAnsi="Times New Roman" w:cs="Times New Roman"/>
+            <w:i w:val="0"/>
+            <w:iCs/>
+            <w:noProof/>
+            <w:lang w:val="en-US"/>
+          </w:rPr>
+          <m:t>I</m:t>
+        </m:r>
+      </m:oMath>
     </w:p>
     <w:p>
       <w:pPr>
-        <w:rPr>
+        <w:jc w:val="center"/>
+        <w:rPr>
+          <w:rFonts w:ascii="Times New Roman" w:hAnsi="Times New Roman" w:cs="Times New Roman"/>
+          <w:i w:val="0"/>
+          <w:iCs/>
+          <w:lang w:val="en-US"/>
+        </w:rPr>
+      </w:pPr>
+      <w:r>
+        <w:rPr>
+          <w:rFonts w:ascii="Times New Roman" w:hAnsi="Times New Roman" w:cs="Times New Roman"/>
+          <w:noProof/>
+          <w:lang w:val="en-US"/>
+        </w:rPr>
+        <mc:AlternateContent>
+          <mc:Choice Requires="wps">
+            <w:drawing>
+              <wp:anchor distT="45720" distB="45720" distL="114300" distR="114300" simplePos="0" relativeHeight="251665920" behindDoc="0" locked="0" layoutInCell="1" allowOverlap="1" wp14:anchorId="1561E6CA" wp14:editId="2FE905C1">
+                <wp:simplePos x="0" y="0"/>
+                <wp:positionH relativeFrom="rightMargin">
+                  <wp:align>left</wp:align>
+                </wp:positionH>
+                <wp:positionV relativeFrom="paragraph">
+                  <wp:posOffset>85311</wp:posOffset>
+                </wp:positionV>
+                <wp:extent cx="381000" cy="297180"/>
+                <wp:effectExtent l="0" t="0" r="0" b="7620"/>
+                <wp:wrapSquare wrapText="bothSides"/>
+                <wp:docPr id="1" name="Metin Kutusu 1"/>
+                <wp:cNvGraphicFramePr>
+                  <a:graphicFrameLocks xmlns:a="http://schemas.openxmlformats.org/drawingml/2006/main"/>
+                </wp:cNvGraphicFramePr>
+                <a:graphic xmlns:a="http://schemas.openxmlformats.org/drawingml/2006/main">
+                  <a:graphicData uri="http://schemas.microsoft.com/office/word/2010/wordprocessingShape">
+                    <wps:wsp>
+                      <wps:cNvSpPr txBox="1">
+                        <a:spLocks noChangeArrowheads="1"/>
+                      </wps:cNvSpPr>
+                      <wps:spPr bwMode="auto">
+                        <a:xfrm flipH="1">
+                          <a:off x="0" y="0"/>
+                          <a:ext cx="381000" cy="297180"/>
+                        </a:xfrm>
+                        <a:prstGeom prst="rect">
+                          <a:avLst/>
+                        </a:prstGeom>
+                        <a:solidFill>
+                          <a:srgbClr val="FFFFFF"/>
+                        </a:solidFill>
+                        <a:ln w="9525">
+                          <a:noFill/>
+                          <a:miter lim="800000"/>
+                          <a:headEnd/>
+                          <a:tailEnd/>
+                        </a:ln>
+                      </wps:spPr>
+                      <wps:txbx>
+                        <w:txbxContent>
+                          <w:p>
+                            <w:r>
+                              <w:t>(7)</w:t>
+                            </w:r>
+                          </w:p>
+                        </w:txbxContent>
+                      </wps:txbx>
+                      <wps:bodyPr rot="0" vertOverflow="clip" horzOverflow="clip" vert="horz" wrap="square" lIns="91440" tIns="45720" rIns="91440" bIns="45720" anchor="t" anchorCtr="0">
+                        <a:noAutofit/>
+                      </wps:bodyPr>
+                    </wps:wsp>
+                  </a:graphicData>
+                </a:graphic>
+                <wp14:sizeRelH relativeFrom="margin">
+                  <wp14:pctWidth>0</wp14:pctWidth>
+                </wp14:sizeRelH>
+                <wp14:sizeRelV relativeFrom="margin">
+                  <wp14:pctHeight>0</wp14:pctHeight>
+                </wp14:sizeRelV>
+              </wp:anchor>
+            </w:drawing>
+          </mc:Choice>
+          <mc:Fallback>
+            <w:pict>
+              <v:shape w14:anchorId="1561E6CA" id="Metin Kutusu 1" o:spid="_x0000_s1033" type="#_x0000_t202" style="position:absolute;left:0;text-align:left;margin-left:0;margin-top:6.7pt;width:30pt;height:23.4pt;flip:x;z-index:251665920;visibility:visible;mso-wrap-style:square;mso-width-percent:0;mso-height-percent:0;mso-wrap-distance-left:9pt;mso-wrap-distance-top:3.6pt;mso-wrap-distance-right:9pt;mso-wrap-distance-bottom:3.6pt;mso-position-horizontal:left;mso-position-horizontal-relative:right-margin-area;mso-position-vertical:absolute;mso-position-vertical-relative:text;mso-width-percent:0;mso-height-percent:0;mso-width-relative:margin;mso-height-relative:margin;v-text-anchor:top" o:gfxdata="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" stroked="f">
+                <v:textbox>
+                  <w:txbxContent>
+                    <w:p>
+                      <w:r>
+                        <w:t>(</w:t>
+                      </w:r>
+                      <w:r>
+                        <w:t>7</w:t>
+                      </w:r>
+                      <w:r>
+                        <w:t>)</w:t>
+                      </w:r>
+                    </w:p>
+                  </w:txbxContent>
+                </v:textbox>
+                <w10:wrap type="square" anchorx="margin"/>
+              </v:shape>
+            </w:pict>
+          </mc:Fallback>
+        </mc:AlternateContent>
+      </w:r>
+    </w:p>
+    <w:p>
+      <w:pPr>
+        <w:jc w:val="center"/>
+        <w:rPr>
+          <w:rFonts w:ascii="Times New Roman" w:eastAsiaTheme="minorEastAsia" w:hAnsi="Times New Roman" w:cs="Times New Roman"/>
+          <w:i w:val="0"/>
+          <w:iCs/>
+          <w:noProof/>
+          <w:lang w:val="en-US"/>
+        </w:rPr>
+      </w:pPr>
+      <m:oMath>
+        <m:sSub>
+          <m:sSubPr>
+            <m:ctrlPr>
+              <w:rPr>
+                <w:rFonts w:ascii="Cambria Math" w:eastAsiaTheme="minorEastAsia" w:hAnsi="Cambria Math" w:cs="Times New Roman"/>
+                <w:noProof/>
+                <w:lang w:val="en-US" w:eastAsia="tr-TR"/>
+              </w:rPr>
+            </m:ctrlPr>
+          </m:sSubPr>
+          <m:e>
+            <m:r>
+              <w:rPr>
+                <w:rFonts w:ascii="Cambria Math" w:eastAsiaTheme="minorEastAsia" w:hAnsi="Cambria Math" w:cs="Times New Roman"/>
+                <w:noProof/>
+                <w:lang w:val="en-US" w:eastAsia="tr-TR"/>
+              </w:rPr>
+              <m:t>z</m:t>
+            </m:r>
+          </m:e>
+          <m:sub>
+            <m:r>
+              <w:rPr>
+                <w:rFonts w:ascii="Cambria Math" w:eastAsiaTheme="minorEastAsia" w:hAnsi="Cambria Math" w:cs="Times New Roman"/>
+                <w:noProof/>
+                <w:lang w:val="en-US" w:eastAsia="tr-TR"/>
+              </w:rPr>
+              <m:t>ij</m:t>
+            </m:r>
+          </m:sub>
+        </m:sSub>
+        <m:r>
+          <w:rPr>
+            <w:rFonts w:ascii="Cambria Math" w:hAnsi="Cambria Math" w:cs="Times New Roman"/>
+            <w:noProof/>
+            <w:lang w:val="en-US"/>
+          </w:rPr>
+          <m:t xml:space="preserve">∈ </m:t>
+        </m:r>
+      </m:oMath>
+      <w:r>
+        <w:rPr>
+          <w:rFonts w:ascii="Times New Roman" w:eastAsiaTheme="minorEastAsia" w:hAnsi="Times New Roman" w:cs="Times New Roman"/>
+          <w:noProof/>
+          <w:lang w:val="en-US"/>
+        </w:rPr>
+        <w:t xml:space="preserve"> </w:t>
+      </w:r>
+      <w:r>
+        <w:rPr>
+          <w:rFonts w:ascii="Times New Roman" w:eastAsiaTheme="minorEastAsia" w:hAnsi="Times New Roman" w:cs="Times New Roman"/>
+          <w:i w:val="0"/>
+          <w:iCs/>
+          <w:noProof/>
+          <w:lang w:val="en-US"/>
+        </w:rPr>
+        <w:t xml:space="preserve">{0, 1} </w:t>
+      </w:r>
+      <m:oMath>
+        <m:r>
+          <w:rPr>
+            <w:rFonts w:ascii="Cambria Math" w:eastAsiaTheme="minorEastAsia" w:hAnsi="Cambria Math" w:cs="Times New Roman"/>
+            <w:noProof/>
+            <w:lang w:val="en-US"/>
+          </w:rPr>
+          <m:t xml:space="preserve">  </m:t>
+        </m:r>
+        <m:r>
+          <m:rPr>
+            <m:nor/>
+          </m:rPr>
+          <w:rPr>
+            <w:rFonts w:ascii="Cambria Math" w:hAnsi="Cambria Math" w:cs="Cambria Math"/>
+            <w:i w:val="0"/>
+            <w:iCs/>
+            <w:lang w:val="en-US"/>
+          </w:rPr>
+          <m:t>∀</m:t>
+        </m:r>
+        <m:r>
+          <m:rPr>
+            <m:nor/>
+          </m:rPr>
+          <w:rPr>
+            <w:rFonts w:ascii="Times New Roman" w:eastAsiaTheme="minorEastAsia" w:hAnsi="Times New Roman" w:cs="Times New Roman"/>
+            <w:i w:val="0"/>
+            <w:iCs/>
+            <w:noProof/>
+            <w:lang w:val="en-US"/>
+          </w:rPr>
+          <m:t xml:space="preserve">i </m:t>
+        </m:r>
+        <m:r>
+          <m:rPr>
+            <m:nor/>
+          </m:rPr>
+          <w:rPr>
+            <w:rFonts w:ascii="Cambria Math" w:eastAsiaTheme="minorEastAsia" w:hAnsi="Cambria Math" w:cs="Cambria Math"/>
+            <w:i w:val="0"/>
+            <w:noProof/>
+            <w:lang w:val="en-US"/>
+          </w:rPr>
+          <m:t>∈</m:t>
+        </m:r>
+        <m:r>
+          <m:rPr>
+            <m:nor/>
+          </m:rPr>
+          <w:rPr>
+            <w:rFonts w:ascii="Times New Roman" w:eastAsiaTheme="minorEastAsia" w:hAnsi="Times New Roman" w:cs="Times New Roman"/>
+            <w:i w:val="0"/>
+            <w:noProof/>
+            <w:lang w:val="en-US"/>
+          </w:rPr>
+          <m:t xml:space="preserve"> </m:t>
+        </m:r>
+        <m:r>
+          <m:rPr>
+            <m:nor/>
+          </m:rPr>
+          <w:rPr>
+            <w:rFonts w:ascii="Times New Roman" w:eastAsiaTheme="minorEastAsia" w:hAnsi="Times New Roman" w:cs="Times New Roman"/>
+            <w:i w:val="0"/>
+            <w:iCs/>
+            <w:noProof/>
+            <w:lang w:val="en-US"/>
+          </w:rPr>
+          <m:t>I</m:t>
+        </m:r>
+      </m:oMath>
+      <w:r>
+        <w:rPr>
+          <w:rFonts w:ascii="Times New Roman" w:eastAsiaTheme="minorEastAsia" w:hAnsi="Times New Roman" w:cs="Times New Roman"/>
+          <w:i w:val="0"/>
+          <w:iCs/>
+          <w:noProof/>
+          <w:lang w:val="en-US"/>
+        </w:rPr>
+        <w:t xml:space="preserve">, </w:t>
+      </w:r>
+      <m:oMath>
+        <m:r>
+          <m:rPr>
+            <m:nor/>
+          </m:rPr>
+          <w:rPr>
+            <w:rFonts w:ascii="Cambria Math" w:hAnsi="Cambria Math" w:cs="Cambria Math"/>
+            <w:i w:val="0"/>
+            <w:iCs/>
+            <w:lang w:val="en-US"/>
+          </w:rPr>
+          <m:t>∀</m:t>
+        </m:r>
+        <m:r>
+          <m:rPr>
+            <m:nor/>
+          </m:rPr>
+          <w:rPr>
+            <w:rFonts w:ascii="Times New Roman" w:eastAsiaTheme="minorEastAsia" w:hAnsi="Times New Roman" w:cs="Times New Roman"/>
+            <w:i w:val="0"/>
+            <w:iCs/>
+            <w:noProof/>
+            <w:lang w:val="en-US"/>
+          </w:rPr>
+          <m:t xml:space="preserve">j </m:t>
+        </m:r>
+        <m:r>
+          <m:rPr>
+            <m:nor/>
+          </m:rPr>
+          <w:rPr>
+            <w:rFonts w:ascii="Cambria Math" w:eastAsiaTheme="minorEastAsia" w:hAnsi="Cambria Math" w:cs="Cambria Math"/>
+            <w:i w:val="0"/>
+            <w:noProof/>
+            <w:lang w:val="en-US"/>
+          </w:rPr>
+          <m:t>∈</m:t>
+        </m:r>
+        <m:r>
+          <m:rPr>
+            <m:nor/>
+          </m:rPr>
+          <w:rPr>
+            <w:rFonts w:ascii="Times New Roman" w:eastAsiaTheme="minorEastAsia" w:hAnsi="Times New Roman" w:cs="Times New Roman"/>
+            <w:i w:val="0"/>
+            <w:noProof/>
+            <w:lang w:val="en-US"/>
+          </w:rPr>
+          <m:t xml:space="preserve"> </m:t>
+        </m:r>
+        <m:r>
+          <m:rPr>
+            <m:nor/>
+          </m:rPr>
+          <w:rPr>
+            <w:rFonts w:ascii="Times New Roman" w:eastAsiaTheme="minorEastAsia" w:hAnsi="Times New Roman" w:cs="Times New Roman"/>
+            <w:i w:val="0"/>
+            <w:iCs/>
+            <w:noProof/>
+            <w:lang w:val="en-US"/>
+          </w:rPr>
+          <m:t>J</m:t>
+        </m:r>
+      </m:oMath>
+    </w:p>
+    <w:p>
+      <w:pPr>
+        <w:jc w:val="center"/>
+        <w:rPr>
+          <w:rFonts w:ascii="Times New Roman" w:eastAsiaTheme="minorEastAsia" w:hAnsi="Times New Roman" w:cs="Times New Roman"/>
           <w:i w:val="0"/>
           <w:iCs/>
           <w:noProof/>
@@ -2576,126 +3633,8 @@
     </w:p>
     <w:p>
       <w:pPr>
-        <w:pStyle w:val="ListeParagraf"/>
-        <w:numPr>
-          <w:ilvl w:val="0"/>
-          <w:numId w:val="1"/>
-        </w:numPr>
-      </w:pPr>
-      <w:r>
-        <w:t xml:space="preserve">Amaç fonksiyonunda, amaç en çok talep noktasını kapsamak, </w:t>
-      </w:r>
-      <w:proofErr w:type="spellStart"/>
-      <w:r>
-        <w:t>ai</w:t>
-      </w:r>
-      <w:proofErr w:type="spellEnd"/>
-      <w:r>
-        <w:t>: hastanelerin oluşturduğu tıbbi atık miktarı</w:t>
-      </w:r>
-    </w:p>
-    <w:p>
-      <w:pPr>
-        <w:pStyle w:val="ListeParagraf"/>
-        <w:numPr>
-          <w:ilvl w:val="0"/>
-          <w:numId w:val="1"/>
-        </w:numPr>
-      </w:pPr>
-      <w:r>
-        <w:t xml:space="preserve">(2) </w:t>
-      </w:r>
-      <w:proofErr w:type="spellStart"/>
-      <w:r>
-        <w:t>nolu</w:t>
-      </w:r>
-      <w:proofErr w:type="spellEnd"/>
-      <w:r>
-        <w:t xml:space="preserve"> denklemde yani 1. Kısıtta talep noktaları en az 1 tesis tarafından karşılanması gerektiğini söylüyor</w:t>
-      </w:r>
-    </w:p>
-    <w:p>
-      <w:pPr>
-        <w:pStyle w:val="ListeParagraf"/>
-        <w:numPr>
-          <w:ilvl w:val="0"/>
-          <w:numId w:val="1"/>
-        </w:numPr>
-      </w:pPr>
-      <w:r>
-        <w:lastRenderedPageBreak/>
-        <w:t xml:space="preserve">(3) </w:t>
-      </w:r>
-      <w:proofErr w:type="spellStart"/>
-      <w:r>
-        <w:t>nolu</w:t>
-      </w:r>
-      <w:proofErr w:type="spellEnd"/>
-      <w:r>
-        <w:t xml:space="preserve"> denklemde yani 2.kısıtta açılacak tesis sayısını bir “k” sayısıyla kısıtlıyor ve denklemde k=8</w:t>
-      </w:r>
-      <w:r>
-        <w:t xml:space="preserve"> yanı 8 veya </w:t>
-      </w:r>
-      <w:proofErr w:type="gramStart"/>
-      <w:r>
-        <w:t>8 den</w:t>
-      </w:r>
-      <w:proofErr w:type="gramEnd"/>
-      <w:r>
-        <w:t xml:space="preserve"> daha az sayışa tesis açılabilir. </w:t>
-      </w:r>
-    </w:p>
-    <w:p>
-      <w:pPr>
-        <w:pStyle w:val="ListeParagraf"/>
-        <w:numPr>
-          <w:ilvl w:val="0"/>
-          <w:numId w:val="1"/>
-        </w:numPr>
-      </w:pPr>
-      <w:r>
-        <w:t xml:space="preserve">(4) </w:t>
-      </w:r>
-      <w:proofErr w:type="spellStart"/>
-      <w:r>
-        <w:t>nolu</w:t>
-      </w:r>
-      <w:proofErr w:type="spellEnd"/>
-      <w:r>
-        <w:t xml:space="preserve"> denklemde yani 3.kısıtta </w:t>
-      </w:r>
-      <w:r>
-        <w:t>tüm tesislerin hizmet kapasitesini sınırlandırmakta ve aynı zamanda bir tesisin o noktada bulunması şartıyla bir noktadan hizmet alınmasını zorunlu kılmaktadır.</w:t>
-      </w:r>
-    </w:p>
-    <w:p>
-      <w:pPr>
-        <w:pStyle w:val="ListeParagraf"/>
-        <w:numPr>
-          <w:ilvl w:val="0"/>
-          <w:numId w:val="1"/>
-        </w:numPr>
-      </w:pPr>
-      <w:r>
-        <w:t xml:space="preserve">Denklem </w:t>
-      </w:r>
-      <w:r>
-        <w:t xml:space="preserve">5 ve 6, </w:t>
-      </w:r>
-      <w:proofErr w:type="spellStart"/>
-      <w:r>
-        <w:t>xj</w:t>
-      </w:r>
-      <w:proofErr w:type="spellEnd"/>
-      <w:r>
-        <w:t xml:space="preserve"> ve y inin 1 veya 0 olmasını ifade ediyor.</w:t>
-      </w:r>
-    </w:p>
-    <w:p>
-      <w:pPr>
-        <w:jc w:val="both"/>
-        <w:rPr>
+        <w:rPr>
+          <w:rFonts w:ascii="Times New Roman" w:hAnsi="Times New Roman" w:cs="Times New Roman"/>
           <w:i w:val="0"/>
           <w:iCs/>
           <w:noProof/>
@@ -2707,17 +3646,208 @@
       <w:pPr>
         <w:jc w:val="both"/>
         <w:rPr>
+          <w:rFonts w:ascii="Times New Roman" w:hAnsi="Times New Roman" w:cs="Times New Roman"/>
           <w:i w:val="0"/>
           <w:iCs/>
           <w:noProof/>
           <w:lang w:val="en-US"/>
         </w:rPr>
       </w:pPr>
+      <w:r>
+        <w:rPr>
+          <w:rFonts w:ascii="Times New Roman" w:hAnsi="Times New Roman" w:cs="Times New Roman"/>
+          <w:i w:val="0"/>
+          <w:iCs/>
+          <w:noProof/>
+          <w:lang w:val="en-US"/>
+        </w:rPr>
+        <w:t>In objective function (1) it is aimed to maximize the demand points covered by the facilities.</w:t>
+      </w:r>
+      <w:r>
+        <w:rPr>
+          <w:rFonts w:ascii="Times New Roman" w:hAnsi="Times New Roman" w:cs="Times New Roman"/>
+          <w:i w:val="0"/>
+          <w:iCs/>
+          <w:noProof/>
+          <w:lang w:val="en-US"/>
+        </w:rPr>
+        <w:t xml:space="preserve"> </w:t>
+      </w:r>
+      <w:r>
+        <w:rPr>
+          <w:rFonts w:ascii="Times New Roman" w:hAnsi="Times New Roman" w:cs="Times New Roman"/>
+          <w:i w:val="0"/>
+          <w:iCs/>
+          <w:noProof/>
+          <w:lang w:val="en-US"/>
+        </w:rPr>
+        <w:t xml:space="preserve">First constraint (2) states that node </w:t>
+      </w:r>
+      <w:r>
+        <w:rPr>
+          <w:rFonts w:ascii="Times New Roman" w:hAnsi="Times New Roman" w:cs="Times New Roman"/>
+          <w:i w:val="0"/>
+          <w:iCs/>
+          <w:noProof/>
+          <w:lang w:val="en-US"/>
+        </w:rPr>
+        <w:t>i</w:t>
+      </w:r>
+      <w:r>
+        <w:rPr>
+          <w:rFonts w:ascii="Times New Roman" w:hAnsi="Times New Roman" w:cs="Times New Roman"/>
+          <w:i w:val="0"/>
+          <w:iCs/>
+          <w:noProof/>
+          <w:lang w:val="en-US"/>
+        </w:rPr>
+        <w:t xml:space="preserve"> cannot be covered unless at least one facility is located at</w:t>
+      </w:r>
+      <w:r>
+        <w:rPr>
+          <w:rFonts w:ascii="Times New Roman" w:hAnsi="Times New Roman" w:cs="Times New Roman"/>
+          <w:i w:val="0"/>
+          <w:iCs/>
+          <w:noProof/>
+          <w:lang w:val="en-US"/>
+        </w:rPr>
+        <w:t xml:space="preserve"> </w:t>
+      </w:r>
+      <w:r>
+        <w:rPr>
+          <w:rFonts w:ascii="Times New Roman" w:hAnsi="Times New Roman" w:cs="Times New Roman"/>
+          <w:i w:val="0"/>
+          <w:iCs/>
+          <w:noProof/>
+          <w:lang w:val="en-US"/>
+        </w:rPr>
+        <w:t>one of the nodes i which cover node j. In the constraint (3), the number of facilities to</w:t>
+      </w:r>
+      <w:r>
+        <w:rPr>
+          <w:rFonts w:ascii="Times New Roman" w:hAnsi="Times New Roman" w:cs="Times New Roman"/>
+          <w:i w:val="0"/>
+          <w:iCs/>
+          <w:noProof/>
+          <w:lang w:val="en-US"/>
+        </w:rPr>
+        <w:t xml:space="preserve"> </w:t>
+      </w:r>
+      <w:r>
+        <w:rPr>
+          <w:rFonts w:ascii="Times New Roman" w:hAnsi="Times New Roman" w:cs="Times New Roman"/>
+          <w:i w:val="0"/>
+          <w:iCs/>
+          <w:noProof/>
+          <w:lang w:val="en-US"/>
+        </w:rPr>
+        <w:t xml:space="preserve">be located </w:t>
+      </w:r>
+      <w:r>
+        <w:rPr>
+          <w:rFonts w:ascii="Times New Roman" w:hAnsi="Times New Roman" w:cs="Times New Roman"/>
+          <w:i w:val="0"/>
+          <w:iCs/>
+          <w:noProof/>
+          <w:lang w:val="en-US"/>
+        </w:rPr>
+        <w:t>j</w:t>
+      </w:r>
+      <w:r>
+        <w:rPr>
+          <w:rFonts w:ascii="Times New Roman" w:hAnsi="Times New Roman" w:cs="Times New Roman"/>
+          <w:i w:val="0"/>
+          <w:iCs/>
+          <w:noProof/>
+          <w:lang w:val="en-US"/>
+        </w:rPr>
+        <w:t xml:space="preserve"> restricted to smaller or equal to k in constraint. </w:t>
+      </w:r>
+      <w:r>
+        <w:rPr>
+          <w:rFonts w:ascii="Times New Roman" w:hAnsi="Times New Roman" w:cs="Times New Roman"/>
+          <w:i w:val="0"/>
+          <w:iCs/>
+          <w:noProof/>
+          <w:lang w:val="en-US"/>
+        </w:rPr>
+        <w:t>Constraint (</w:t>
+      </w:r>
+      <w:r>
+        <w:rPr>
+          <w:rFonts w:ascii="Times New Roman" w:hAnsi="Times New Roman" w:cs="Times New Roman"/>
+          <w:i w:val="0"/>
+          <w:iCs/>
+          <w:noProof/>
+          <w:lang w:val="en-US"/>
+        </w:rPr>
+        <w:t>4</w:t>
+      </w:r>
+      <w:r>
+        <w:rPr>
+          <w:rFonts w:ascii="Times New Roman" w:hAnsi="Times New Roman" w:cs="Times New Roman"/>
+          <w:i w:val="0"/>
+          <w:iCs/>
+          <w:noProof/>
+          <w:lang w:val="en-US"/>
+        </w:rPr>
+        <w:t>) limits the service capacity of all facilities</w:t>
+      </w:r>
+      <w:r>
+        <w:rPr>
+          <w:rFonts w:ascii="Times New Roman" w:hAnsi="Times New Roman" w:cs="Times New Roman"/>
+          <w:i w:val="0"/>
+          <w:iCs/>
+          <w:noProof/>
+          <w:lang w:val="en-US"/>
+        </w:rPr>
+        <w:t xml:space="preserve"> </w:t>
+      </w:r>
+      <w:r>
+        <w:rPr>
+          <w:rFonts w:ascii="Times New Roman" w:hAnsi="Times New Roman" w:cs="Times New Roman"/>
+          <w:i w:val="0"/>
+          <w:iCs/>
+          <w:noProof/>
+          <w:lang w:val="en-US"/>
+        </w:rPr>
+        <w:t>and also necessitates that service can be supplied from a point, provided that a facility is located at</w:t>
+      </w:r>
+      <w:r>
+        <w:rPr>
+          <w:rFonts w:ascii="Times New Roman" w:hAnsi="Times New Roman" w:cs="Times New Roman"/>
+          <w:i w:val="0"/>
+          <w:iCs/>
+          <w:noProof/>
+          <w:lang w:val="en-US"/>
+        </w:rPr>
+        <w:t xml:space="preserve"> </w:t>
+      </w:r>
+      <w:r>
+        <w:rPr>
+          <w:rFonts w:ascii="Times New Roman" w:hAnsi="Times New Roman" w:cs="Times New Roman"/>
+          <w:i w:val="0"/>
+          <w:iCs/>
+          <w:noProof/>
+          <w:lang w:val="en-US"/>
+        </w:rPr>
+        <w:t>that point.</w:t>
+      </w:r>
+      <w:r>
+        <w:rPr>
+          <w:rFonts w:ascii="Times New Roman" w:hAnsi="Times New Roman" w:cs="Times New Roman"/>
+          <w:i w:val="0"/>
+          <w:iCs/>
+          <w:noProof/>
+          <w:lang w:val="en-US"/>
+        </w:rPr>
+        <w:t xml:space="preserve"> Constraints (6) and (7) restrict the binary of variables, that is, only 0 or 1.</w:t>
+      </w:r>
     </w:p>
     <w:p>
       <w:pPr>
-        <w:jc w:val="both"/>
-        <w:rPr>
+        <w:rPr>
+          <w:rFonts w:ascii="Times New Roman" w:hAnsi="Times New Roman" w:cs="Times New Roman"/>
           <w:i w:val="0"/>
           <w:iCs/>
           <w:noProof/>
@@ -2725,17 +3855,6 @@
         </w:rPr>
       </w:pPr>
     </w:p>
-    <w:p>
-      <w:pPr>
-        <w:rPr>
-          <w:i w:val="0"/>
-          <w:iCs/>
-          <w:noProof/>
-          <w:lang w:val="en-US"/>
-        </w:rPr>
-      </w:pPr>
-    </w:p>
-    <w:p/>
     <w:sectPr>
       <w:pgSz w:w="11906" w:h="16838"/>
       <w:pgMar w:top="1417" w:right="1417" w:bottom="1417" w:left="1417" w:header="708" w:footer="708" w:gutter="0"/>
@@ -2746,109 +3865,13 @@
 </w:document>
 </file>
 
-<file path=word/numbering.xml><?xml version="1.0" encoding="utf-8"?>
-<w:numbering xmlns:wpc="http://schemas.microsoft.com/office/word/2010/wordprocessingCanvas" xmlns:cx="http://schemas.microsoft.com/office/drawing/2014/chartex" xmlns:cx1="http://schemas.microsoft.com/office/drawing/2015/9/8/chartex" xmlns:cx2="http://schemas.microsoft.com/office/drawing/2015/10/21/chartex" xmlns:cx3="http://schemas.microsoft.com/office/drawing/2016/5/9/chartex" xmlns:cx4="http://schemas.microsoft.com/office/drawing/2016/5/10/chartex" xmlns:cx5="http://schemas.microsoft.com/office/drawing/2016/5/11/chartex" xmlns:cx6="http://schemas.microsoft.com/office/drawing/2016/5/12/chartex" xmlns:cx7="http://schemas.microsoft.com/office/drawing/2016/5/13/chartex" xmlns:cx8="http://schemas.microsoft.com/office/drawing/2016/5/14/chartex" xmlns:mc="http://schemas.openxmlformats.org/markup-compatibility/2006" xmlns:aink="http://schemas.microsoft.com/office/drawing/2016/ink" xmlns:am3d="http://schemas.microsoft.com/office/drawing/2017/model3d" xmlns:o="urn:schemas-microsoft-com:office:office" xmlns:r="http://schemas.openxmlformats.org/officeDocument/2006/relationships" xmlns:m="http://schemas.openxmlformats.org/officeDocument/2006/math" xmlns:v="urn:schemas-microsoft-com:vml" xmlns:wp14="http://schemas.microsoft.com/office/word/2010/wordprocessingDrawing" xmlns:wp="http://schemas.openxmlformats.org/drawingml/2006/wordprocessingDrawing" xmlns:w10="urn:schemas-microsoft-com:office:word" xmlns:w="http://schemas.openxmlformats.org/wordprocessingml/2006/main" xmlns:w14="http://schemas.microsoft.com/office/word/2010/wordml" xmlns:w15="http://schemas.microsoft.com/office/word/2012/wordml" xmlns:w16cex="http://schemas.microsoft.com/office/word/2018/wordml/cex" xmlns:w16cid="http://schemas.microsoft.com/office/word/2016/wordml/cid" xmlns:w16="http://schemas.microsoft.com/office/word/2018/wordml" xmlns:w16sdtdh="http://schemas.microsoft.com/office/word/2020/wordml/sdtdatahash" xmlns:w16se="http://schemas.microsoft.com/office/word/2015/wordml/symex" xmlns:wpg="http://schemas.microsoft.com/office/word/2010/wordprocessingGroup" xmlns:wpi="http://schemas.microsoft.com/office/word/2010/wordprocessingInk" xmlns:wne="http://schemas.microsoft.com/office/word/2006/wordml" xmlns:wps="http://schemas.microsoft.com/office/word/2010/wordprocessingShape" mc:Ignorable="w14 w15 w16se w16cid w16 w16cex w16sdtdh wp14">
-  <w:abstractNum w:abstractNumId="0" w15:restartNumberingAfterBreak="0">
-    <w:nsid w:val="100420F4"/>
-    <w:multiLevelType w:val="hybridMultilevel"/>
-    <w:tmpl w:val="6F4AE3D8"/>
-    <w:lvl w:ilvl="0" w:tplc="041F000F">
-      <w:start w:val="1"/>
-      <w:numFmt w:val="decimal"/>
-      <w:lvlText w:val="%1."/>
-      <w:lvlJc w:val="left"/>
-      <w:pPr>
-        <w:ind w:left="720" w:hanging="360"/>
-      </w:pPr>
-      <w:rPr>
-        <w:rFonts w:hint="default"/>
-      </w:rPr>
-    </w:lvl>
-    <w:lvl w:ilvl="1" w:tplc="041F0019" w:tentative="1">
-      <w:start w:val="1"/>
-      <w:numFmt w:val="lowerLetter"/>
-      <w:lvlText w:val="%2."/>
-      <w:lvlJc w:val="left"/>
-      <w:pPr>
-        <w:ind w:left="1440" w:hanging="360"/>
-      </w:pPr>
-    </w:lvl>
-    <w:lvl w:ilvl="2" w:tplc="041F001B" w:tentative="1">
-      <w:start w:val="1"/>
-      <w:numFmt w:val="lowerRoman"/>
-      <w:lvlText w:val="%3."/>
-      <w:lvlJc w:val="right"/>
-      <w:pPr>
-        <w:ind w:left="2160" w:hanging="180"/>
-      </w:pPr>
-    </w:lvl>
-    <w:lvl w:ilvl="3" w:tplc="041F000F" w:tentative="1">
-      <w:start w:val="1"/>
-      <w:numFmt w:val="decimal"/>
-      <w:lvlText w:val="%4."/>
-      <w:lvlJc w:val="left"/>
-      <w:pPr>
-        <w:ind w:left="2880" w:hanging="360"/>
-      </w:pPr>
-    </w:lvl>
-    <w:lvl w:ilvl="4" w:tplc="041F0019" w:tentative="1">
-      <w:start w:val="1"/>
-      <w:numFmt w:val="lowerLetter"/>
-      <w:lvlText w:val="%5."/>
-      <w:lvlJc w:val="left"/>
-      <w:pPr>
-        <w:ind w:left="3600" w:hanging="360"/>
-      </w:pPr>
-    </w:lvl>
-    <w:lvl w:ilvl="5" w:tplc="041F001B" w:tentative="1">
-      <w:start w:val="1"/>
-      <w:numFmt w:val="lowerRoman"/>
-      <w:lvlText w:val="%6."/>
-      <w:lvlJc w:val="right"/>
-      <w:pPr>
-        <w:ind w:left="4320" w:hanging="180"/>
-      </w:pPr>
-    </w:lvl>
-    <w:lvl w:ilvl="6" w:tplc="041F000F" w:tentative="1">
-      <w:start w:val="1"/>
-      <w:numFmt w:val="decimal"/>
-      <w:lvlText w:val="%7."/>
-      <w:lvlJc w:val="left"/>
-      <w:pPr>
-        <w:ind w:left="5040" w:hanging="360"/>
-      </w:pPr>
-    </w:lvl>
-    <w:lvl w:ilvl="7" w:tplc="041F0019" w:tentative="1">
-      <w:start w:val="1"/>
-      <w:numFmt w:val="lowerLetter"/>
-      <w:lvlText w:val="%8."/>
-      <w:lvlJc w:val="left"/>
-      <w:pPr>
-        <w:ind w:left="5760" w:hanging="360"/>
-      </w:pPr>
-    </w:lvl>
-    <w:lvl w:ilvl="8" w:tplc="041F001B" w:tentative="1">
-      <w:start w:val="1"/>
-      <w:numFmt w:val="lowerRoman"/>
-      <w:lvlText w:val="%9."/>
-      <w:lvlJc w:val="right"/>
-      <w:pPr>
-        <w:ind w:left="6480" w:hanging="180"/>
-      </w:pPr>
-    </w:lvl>
-  </w:abstractNum>
-  <w:num w:numId="1">
-    <w:abstractNumId w:val="0"/>
-  </w:num>
-</w:numbering>
-</file>
-
 <file path=word/styles.xml><?xml version="1.0" encoding="utf-8"?>
 <w:styles xmlns:mc="http://schemas.openxmlformats.org/markup-compatibility/2006" xmlns:r="http://schemas.openxmlformats.org/officeDocument/2006/relationships" xmlns:w="http://schemas.openxmlformats.org/wordprocessingml/2006/main" xmlns:w14="http://schemas.microsoft.com/office/word/2010/wordml" xmlns:w15="http://schemas.microsoft.com/office/word/2012/wordml" xmlns:w16cex="http://schemas.microsoft.com/office/word/2018/wordml/cex" xmlns:w16cid="http://schemas.microsoft.com/office/word/2016/wordml/cid" xmlns:w16="http://schemas.microsoft.com/office/word/2018/wordml" xmlns:w16sdtdh="http://schemas.microsoft.com/office/word/2020/wordml/sdtdatahash" xmlns:w16se="http://schemas.microsoft.com/office/word/2015/wordml/symex" mc:Ignorable="w14 w15 w16se w16cid w16 w16cex w16sdtdh">
   <w:docDefaults>
     <w:rPrDefault>
       <w:rPr>
-        <w:rFonts w:asciiTheme="minorHAnsi" w:eastAsiaTheme="minorHAnsi" w:hAnsiTheme="minorHAnsi" w:cstheme="minorBidi"/>
+        <w:rFonts w:ascii="Calibri" w:eastAsiaTheme="minorHAnsi" w:hAnsi="Calibri" w:cs="Arial"/>
+        <w:i/>
         <w:sz w:val="22"/>
         <w:szCs w:val="22"/>
         <w:lang w:val="tr-TR" w:eastAsia="en-US" w:bidi="ar-SA"/>
@@ -3241,14 +4264,10 @@
   <w:style w:type="paragraph" w:default="1" w:styleId="Normal">
     <w:name w:val="Normal"/>
     <w:qFormat/>
-    <w:rsid w:val="00E869F0"/>
+    <w:rsid w:val="00744B46"/>
     <w:pPr>
       <w:spacing w:after="0" w:line="276" w:lineRule="auto"/>
     </w:pPr>
-    <w:rPr>
-      <w:rFonts w:ascii="Calibri" w:hAnsi="Calibri" w:cs="Arial"/>
-      <w:i/>
-    </w:rPr>
   </w:style>
   <w:style w:type="character" w:default="1" w:styleId="VarsaylanParagrafYazTipi">
     <w:name w:val="Default Paragraph Font"/>
@@ -3277,20 +4296,14 @@
     <w:semiHidden/>
     <w:unhideWhenUsed/>
   </w:style>
-  <w:style w:type="paragraph" w:styleId="ListeParagraf">
-    <w:name w:val="List Paragraph"/>
-    <w:basedOn w:val="Normal"/>
-    <w:uiPriority w:val="34"/>
-    <w:qFormat/>
-    <w:rsid w:val="00516BC5"/>
-    <w:pPr>
-      <w:ind w:left="720"/>
-      <w:contextualSpacing/>
-    </w:pPr>
+  <w:style w:type="character" w:styleId="YerTutucuMetni">
+    <w:name w:val="Placeholder Text"/>
+    <w:basedOn w:val="VarsaylanParagrafYazTipi"/>
+    <w:uiPriority w:val="99"/>
+    <w:semiHidden/>
+    <w:rsid w:val="000507E2"/>
     <w:rPr>
-      <w:rFonts w:ascii="Arial" w:eastAsia="Arial" w:hAnsi="Arial"/>
-      <w:i w:val="0"/>
-      <w:lang w:eastAsia="tr-TR"/>
+      <w:color w:val="808080"/>
     </w:rPr>
   </w:style>
 </w:styles>
@@ -3337,66 +4350,14 @@
         <a:srgbClr val="954F72"/>
       </a:folHlink>
     </a:clrScheme>
-    <a:fontScheme name="Office">
+    <a:fontScheme name="Calibri">
       <a:majorFont>
-        <a:latin typeface="Calibri Light" panose="020F0302020204030204"/>
-        <a:ea typeface=""/>
-        <a:cs typeface=""/>
-        <a:font script="Jpan" typeface="游ゴシック Light"/>
-        <a:font script="Hang" typeface="맑은 고딕"/>
-        <a:font script="Hans" typeface="等线 Light"/>
-        <a:font script="Hant" typeface="新細明體"/>
-        <a:font script="Arab" typeface="Times New Roman"/>
-        <a:font script="Hebr" typeface="Times New Roman"/>
-        <a:font script="Thai" typeface="Angsana New"/>
-        <a:font script="Ethi" typeface="Nyala"/>
-        <a:font script="Beng" typeface="Vrinda"/>
-        <a:font script="Gujr" typeface="Shruti"/>
-        <a:font script="Khmr" typeface="MoolBoran"/>
-        <a:font script="Knda" typeface="Tunga"/>
-        <a:font script="Guru" typeface="Raavi"/>
-        <a:font script="Cans" typeface="Euphemia"/>
-        <a:font script="Cher" typeface="Plantagenet Cherokee"/>
-        <a:font script="Yiii" typeface="Microsoft Yi Baiti"/>
-        <a:font script="Tibt" typeface="Microsoft Himalaya"/>
-        <a:font script="Thaa" typeface="MV Boli"/>
-        <a:font script="Deva" typeface="Mangal"/>
-        <a:font script="Telu" typeface="Gautami"/>
-        <a:font script="Taml" typeface="Latha"/>
-        <a:font script="Syrc" typeface="Estrangelo Edessa"/>
-        <a:font script="Orya" typeface="Kalinga"/>
-        <a:font script="Mlym" typeface="Kartika"/>
-        <a:font script="Laoo" typeface="DokChampa"/>
-        <a:font script="Sinh" typeface="Iskoola Pota"/>
-        <a:font script="Mong" typeface="Mongolian Baiti"/>
-        <a:font script="Viet" typeface="Times New Roman"/>
-        <a:font script="Uigh" typeface="Microsoft Uighur"/>
-        <a:font script="Geor" typeface="Sylfaen"/>
-        <a:font script="Armn" typeface="Arial"/>
-        <a:font script="Bugi" typeface="Leelawadee UI"/>
-        <a:font script="Bopo" typeface="Microsoft JhengHei"/>
-        <a:font script="Java" typeface="Javanese Text"/>
-        <a:font script="Lisu" typeface="Segoe UI"/>
-        <a:font script="Mymr" typeface="Myanmar Text"/>
-        <a:font script="Nkoo" typeface="Ebrima"/>
-        <a:font script="Olck" typeface="Nirmala UI"/>
-        <a:font script="Osma" typeface="Ebrima"/>
-        <a:font script="Phag" typeface="Phagspa"/>
-        <a:font script="Syrn" typeface="Estrangelo Edessa"/>
-        <a:font script="Syrj" typeface="Estrangelo Edessa"/>
-        <a:font script="Syre" typeface="Estrangelo Edessa"/>
-        <a:font script="Sora" typeface="Nirmala UI"/>
-        <a:font script="Tale" typeface="Microsoft Tai Le"/>
-        <a:font script="Talu" typeface="Microsoft New Tai Lue"/>
-        <a:font script="Tfng" typeface="Ebrima"/>
-      </a:majorFont>
-      <a:minorFont>
         <a:latin typeface="Calibri" panose="020F0502020204030204"/>
         <a:ea typeface=""/>
         <a:cs typeface=""/>
-        <a:font script="Jpan" typeface="游明朝"/>
+        <a:font script="Jpan" typeface="メイリオ"/>
         <a:font script="Hang" typeface="맑은 고딕"/>
-        <a:font script="Hans" typeface="等线"/>
+        <a:font script="Hans" typeface="宋体"/>
         <a:font script="Hant" typeface="新細明體"/>
         <a:font script="Arab" typeface="Arial"/>
         <a:font script="Hebr" typeface="Arial"/>
@@ -3421,26 +4382,44 @@
         <a:font script="Laoo" typeface="DokChampa"/>
         <a:font script="Sinh" typeface="Iskoola Pota"/>
         <a:font script="Mong" typeface="Mongolian Baiti"/>
-        <a:font script="Viet" typeface="Arial"/>
+        <a:font script="Viet" typeface="Tahoma"/>
         <a:font script="Uigh" typeface="Microsoft Uighur"/>
         <a:font script="Geor" typeface="Sylfaen"/>
-        <a:font script="Armn" typeface="Arial"/>
-        <a:font script="Bugi" typeface="Leelawadee UI"/>
-        <a:font script="Bopo" typeface="Microsoft JhengHei"/>
-        <a:font script="Java" typeface="Javanese Text"/>
-        <a:font script="Lisu" typeface="Segoe UI"/>
-        <a:font script="Mymr" typeface="Myanmar Text"/>
-        <a:font script="Nkoo" typeface="Ebrima"/>
-        <a:font script="Olck" typeface="Nirmala UI"/>
-        <a:font script="Osma" typeface="Ebrima"/>
-        <a:font script="Phag" typeface="Phagspa"/>
-        <a:font script="Syrn" typeface="Estrangelo Edessa"/>
-        <a:font script="Syrj" typeface="Estrangelo Edessa"/>
-        <a:font script="Syre" typeface="Estrangelo Edessa"/>
-        <a:font script="Sora" typeface="Nirmala UI"/>
-        <a:font script="Tale" typeface="Microsoft Tai Le"/>
-        <a:font script="Talu" typeface="Microsoft New Tai Lue"/>
-        <a:font script="Tfng" typeface="Ebrima"/>
+      </a:majorFont>
+      <a:minorFont>
+        <a:latin typeface="Calibri" panose="020F0502020204030204"/>
+        <a:ea typeface=""/>
+        <a:cs typeface=""/>
+        <a:font script="Jpan" typeface="メイリオ"/>
+        <a:font script="Hang" typeface="맑은 고딕"/>
+        <a:font script="Hans" typeface="宋体"/>
+        <a:font script="Hant" typeface="新細明體"/>
+        <a:font script="Arab" typeface="Arial"/>
+        <a:font script="Hebr" typeface="Arial"/>
+        <a:font script="Thai" typeface="Cordia New"/>
+        <a:font script="Ethi" typeface="Nyala"/>
+        <a:font script="Beng" typeface="Vrinda"/>
+        <a:font script="Gujr" typeface="Shruti"/>
+        <a:font script="Khmr" typeface="DaunPenh"/>
+        <a:font script="Knda" typeface="Tunga"/>
+        <a:font script="Guru" typeface="Raavi"/>
+        <a:font script="Cans" typeface="Euphemia"/>
+        <a:font script="Cher" typeface="Plantagenet Cherokee"/>
+        <a:font script="Yiii" typeface="Microsoft Yi Baiti"/>
+        <a:font script="Tibt" typeface="Microsoft Himalaya"/>
+        <a:font script="Thaa" typeface="MV Boli"/>
+        <a:font script="Deva" typeface="Mangal"/>
+        <a:font script="Telu" typeface="Gautami"/>
+        <a:font script="Taml" typeface="Latha"/>
+        <a:font script="Syrc" typeface="Estrangelo Edessa"/>
+        <a:font script="Orya" typeface="Kalinga"/>
+        <a:font script="Mlym" typeface="Kartika"/>
+        <a:font script="Laoo" typeface="DokChampa"/>
+        <a:font script="Sinh" typeface="Iskoola Pota"/>
+        <a:font script="Mong" typeface="Mongolian Baiti"/>
+        <a:font script="Viet" typeface="Tahoma"/>
+        <a:font script="Uigh" typeface="Microsoft Uighur"/>
+        <a:font script="Geor" typeface="Sylfaen"/>
       </a:minorFont>
     </a:fontScheme>
     <a:fmtScheme name="Office">
